--- a/01-Setup Frontend.docx
+++ b/01-Setup Frontend.docx
@@ -269,6 +269,17 @@
             <w:r>
               <w:t>Create Components folder in vs code</w:t>
             </w:r>
+            <w:r>
+              <w:t xml:space="preserve"> (under </w:t>
+            </w:r>
+            <w:proofErr w:type="spellStart"/>
+            <w:r>
+              <w:t>src</w:t>
+            </w:r>
+            <w:proofErr w:type="spellEnd"/>
+            <w:r>
+              <w:t>)</w:t>
+            </w:r>
           </w:p>
         </w:tc>
         <w:tc>
@@ -7171,6 +7182,9 @@
             <w:r>
               <w:t>Set initial state</w:t>
             </w:r>
+            <w:r>
+              <w:t xml:space="preserve"> (in constructor)</w:t>
+            </w:r>
           </w:p>
         </w:tc>
         <w:tc>
@@ -7566,6 +7580,170 @@
           </w:tcPr>
           <w:p>
             <w:r>
+              <w:t>Set bindings (in constructor)</w:t>
+            </w:r>
+          </w:p>
+        </w:tc>
+        <w:tc>
+          <w:tcPr>
+            <w:tcW w:w="4675" w:type="dxa"/>
+          </w:tcPr>
+          <w:p>
+            <w:pPr>
+              <w:shd w:val="clear" w:color="auto" w:fill="FFFFFF"/>
+              <w:spacing w:line="285" w:lineRule="atLeast"/>
+              <w:rPr>
+                <w:rFonts w:ascii="Consolas" w:eastAsia="Times New Roman" w:hAnsi="Consolas" w:cs="Times New Roman"/>
+                <w:color w:val="000000"/>
+                <w:sz w:val="21"/>
+                <w:szCs w:val="21"/>
+              </w:rPr>
+            </w:pPr>
+            <w:proofErr w:type="spellStart"/>
+            <w:proofErr w:type="gramStart"/>
+            <w:r>
+              <w:rPr>
+                <w:rFonts w:ascii="Consolas" w:eastAsia="Times New Roman" w:hAnsi="Consolas" w:cs="Times New Roman"/>
+                <w:color w:val="0000FF"/>
+                <w:sz w:val="21"/>
+                <w:szCs w:val="21"/>
+              </w:rPr>
+              <w:t>this</w:t>
+            </w:r>
+            <w:r>
+              <w:rPr>
+                <w:rFonts w:ascii="Consolas" w:eastAsia="Times New Roman" w:hAnsi="Consolas" w:cs="Times New Roman"/>
+                <w:color w:val="000000"/>
+                <w:sz w:val="21"/>
+                <w:szCs w:val="21"/>
+              </w:rPr>
+              <w:t>.</w:t>
+            </w:r>
+            <w:r>
+              <w:rPr>
+                <w:rFonts w:ascii="Consolas" w:eastAsia="Times New Roman" w:hAnsi="Consolas" w:cs="Times New Roman"/>
+                <w:color w:val="795E26"/>
+                <w:sz w:val="21"/>
+                <w:szCs w:val="21"/>
+              </w:rPr>
+              <w:t>QuantityChange</w:t>
+            </w:r>
+            <w:proofErr w:type="spellEnd"/>
+            <w:proofErr w:type="gramEnd"/>
+            <w:r>
+              <w:rPr>
+                <w:rFonts w:ascii="Consolas" w:eastAsia="Times New Roman" w:hAnsi="Consolas" w:cs="Times New Roman"/>
+                <w:color w:val="000000"/>
+                <w:sz w:val="21"/>
+                <w:szCs w:val="21"/>
+              </w:rPr>
+              <w:t> = </w:t>
+            </w:r>
+            <w:proofErr w:type="spellStart"/>
+            <w:r>
+              <w:rPr>
+                <w:rFonts w:ascii="Consolas" w:eastAsia="Times New Roman" w:hAnsi="Consolas" w:cs="Times New Roman"/>
+                <w:color w:val="0000FF"/>
+                <w:sz w:val="21"/>
+                <w:szCs w:val="21"/>
+              </w:rPr>
+              <w:t>this</w:t>
+            </w:r>
+            <w:r>
+              <w:rPr>
+                <w:rFonts w:ascii="Consolas" w:eastAsia="Times New Roman" w:hAnsi="Consolas" w:cs="Times New Roman"/>
+                <w:color w:val="000000"/>
+                <w:sz w:val="21"/>
+                <w:szCs w:val="21"/>
+              </w:rPr>
+              <w:t>.</w:t>
+            </w:r>
+            <w:r>
+              <w:rPr>
+                <w:rFonts w:ascii="Consolas" w:eastAsia="Times New Roman" w:hAnsi="Consolas" w:cs="Times New Roman"/>
+                <w:color w:val="795E26"/>
+                <w:sz w:val="21"/>
+                <w:szCs w:val="21"/>
+              </w:rPr>
+              <w:t>QuantityChange</w:t>
+            </w:r>
+            <w:r>
+              <w:rPr>
+                <w:rFonts w:ascii="Consolas" w:eastAsia="Times New Roman" w:hAnsi="Consolas" w:cs="Times New Roman"/>
+                <w:color w:val="000000"/>
+                <w:sz w:val="21"/>
+                <w:szCs w:val="21"/>
+              </w:rPr>
+              <w:t>.</w:t>
+            </w:r>
+            <w:r>
+              <w:rPr>
+                <w:rFonts w:ascii="Consolas" w:eastAsia="Times New Roman" w:hAnsi="Consolas" w:cs="Times New Roman"/>
+                <w:color w:val="795E26"/>
+                <w:sz w:val="21"/>
+                <w:szCs w:val="21"/>
+              </w:rPr>
+              <w:t>bind</w:t>
+            </w:r>
+            <w:proofErr w:type="spellEnd"/>
+            <w:r>
+              <w:rPr>
+                <w:rFonts w:ascii="Consolas" w:eastAsia="Times New Roman" w:hAnsi="Consolas" w:cs="Times New Roman"/>
+                <w:color w:val="000000"/>
+                <w:sz w:val="21"/>
+                <w:szCs w:val="21"/>
+              </w:rPr>
+              <w:t>(</w:t>
+            </w:r>
+            <w:r>
+              <w:rPr>
+                <w:rFonts w:ascii="Consolas" w:eastAsia="Times New Roman" w:hAnsi="Consolas" w:cs="Times New Roman"/>
+                <w:color w:val="0000FF"/>
+                <w:sz w:val="21"/>
+                <w:szCs w:val="21"/>
+              </w:rPr>
+              <w:t>this</w:t>
+            </w:r>
+            <w:r>
+              <w:rPr>
+                <w:rFonts w:ascii="Consolas" w:eastAsia="Times New Roman" w:hAnsi="Consolas" w:cs="Times New Roman"/>
+                <w:color w:val="000000"/>
+                <w:sz w:val="21"/>
+                <w:szCs w:val="21"/>
+              </w:rPr>
+              <w:t>);</w:t>
+            </w:r>
+          </w:p>
+          <w:p>
+            <w:pPr>
+              <w:shd w:val="clear" w:color="auto" w:fill="FFFFFF"/>
+              <w:spacing w:line="285" w:lineRule="atLeast"/>
+              <w:rPr>
+                <w:rFonts w:ascii="Consolas" w:eastAsia="Times New Roman" w:hAnsi="Consolas" w:cs="Times New Roman"/>
+                <w:color w:val="0000FF"/>
+                <w:sz w:val="21"/>
+                <w:szCs w:val="21"/>
+              </w:rPr>
+            </w:pPr>
+            <w:r>
+              <w:rPr>
+                <w:rFonts w:ascii="Consolas" w:eastAsia="Times New Roman" w:hAnsi="Consolas" w:cs="Times New Roman"/>
+                <w:color w:val="000000"/>
+                <w:sz w:val="21"/>
+                <w:szCs w:val="21"/>
+              </w:rPr>
+              <w:t>        </w:t>
+            </w:r>
+          </w:p>
+        </w:tc>
+      </w:tr>
+      <w:tr>
+        <w:tc>
+          <w:tcPr>
+            <w:tcW w:w="4675" w:type="dxa"/>
+          </w:tcPr>
+          <w:p>
+            <w:r>
               <w:t>Create show edit function</w:t>
             </w:r>
           </w:p>
@@ -8287,6 +8465,7 @@
                 <w:sz w:val="21"/>
                 <w:szCs w:val="21"/>
               </w:rPr>
+              <w:lastRenderedPageBreak/>
               <w:t>        </w:t>
             </w:r>
             <w:r>
@@ -8432,7 +8611,6 @@
                 <w:sz w:val="21"/>
                 <w:szCs w:val="21"/>
               </w:rPr>
-              <w:lastRenderedPageBreak/>
               <w:t>        </w:t>
             </w:r>
             <w:proofErr w:type="spellStart"/>
@@ -9295,6 +9473,7 @@
                 <w:szCs w:val="21"/>
               </w:rPr>
             </w:pPr>
+            <w:proofErr w:type="spellStart"/>
             <w:r>
               <w:rPr>
                 <w:rFonts w:ascii="Consolas" w:eastAsia="Times New Roman" w:hAnsi="Consolas" w:cs="Times New Roman"/>
@@ -9304,14 +9483,24 @@
               </w:rPr>
               <w:t>QuantityChange</w:t>
             </w:r>
-            <w:r>
-              <w:rPr>
-                <w:rFonts w:ascii="Consolas" w:eastAsia="Times New Roman" w:hAnsi="Consolas" w:cs="Times New Roman"/>
-                <w:color w:val="000000"/>
-                <w:sz w:val="21"/>
-                <w:szCs w:val="21"/>
-              </w:rPr>
-              <w:t> = (</w:t>
+            <w:proofErr w:type="spellEnd"/>
+            <w:r>
+              <w:rPr>
+                <w:rFonts w:ascii="Consolas" w:eastAsia="Times New Roman" w:hAnsi="Consolas" w:cs="Times New Roman"/>
+                <w:color w:val="000000"/>
+                <w:sz w:val="21"/>
+                <w:szCs w:val="21"/>
+              </w:rPr>
+              <w:t> = </w:t>
+            </w:r>
+            <w:r>
+              <w:rPr>
+                <w:rFonts w:ascii="Consolas" w:eastAsia="Times New Roman" w:hAnsi="Consolas" w:cs="Times New Roman"/>
+                <w:color w:val="000000"/>
+                <w:sz w:val="21"/>
+                <w:szCs w:val="21"/>
+              </w:rPr>
+              <w:t>(</w:t>
             </w:r>
             <w:r>
               <w:rPr>
@@ -9335,98 +9524,39 @@
             <w:r>
               <w:rPr>
                 <w:rFonts w:ascii="Consolas" w:eastAsia="Times New Roman" w:hAnsi="Consolas" w:cs="Times New Roman"/>
-                <w:color w:val="000000"/>
-                <w:sz w:val="21"/>
-                <w:szCs w:val="21"/>
-              </w:rPr>
-              <w:t>{ </w:t>
-            </w:r>
-            <w:r>
-              <w:rPr>
-                <w:rFonts w:ascii="Consolas" w:eastAsia="Times New Roman" w:hAnsi="Consolas" w:cs="Times New Roman"/>
-                <w:color w:val="001080"/>
-                <w:sz w:val="21"/>
-                <w:szCs w:val="21"/>
-              </w:rPr>
-              <w:t>target</w:t>
+                <w:color w:val="267F99"/>
+                <w:sz w:val="21"/>
+                <w:szCs w:val="21"/>
+              </w:rPr>
+              <w:t>any</w:t>
+            </w:r>
+            <w:r>
+              <w:rPr>
+                <w:rFonts w:ascii="Consolas" w:eastAsia="Times New Roman" w:hAnsi="Consolas" w:cs="Times New Roman"/>
+                <w:color w:val="000000"/>
+                <w:sz w:val="21"/>
+                <w:szCs w:val="21"/>
+              </w:rPr>
+              <w:t>)</w:t>
+            </w:r>
+            <w:r>
+              <w:rPr>
+                <w:rFonts w:ascii="Consolas" w:eastAsia="Times New Roman" w:hAnsi="Consolas" w:cs="Times New Roman"/>
+                <w:color w:val="0000FF"/>
+                <w:sz w:val="21"/>
+                <w:szCs w:val="21"/>
+              </w:rPr>
+              <w:t>=</w:t>
             </w:r>
             <w:proofErr w:type="gramEnd"/>
             <w:r>
               <w:rPr>
                 <w:rFonts w:ascii="Consolas" w:eastAsia="Times New Roman" w:hAnsi="Consolas" w:cs="Times New Roman"/>
-                <w:color w:val="000000"/>
-                <w:sz w:val="21"/>
-                <w:szCs w:val="21"/>
-              </w:rPr>
-              <w:t>: </w:t>
-            </w:r>
-          </w:p>
-          <w:p>
-            <w:pPr>
-              <w:shd w:val="clear" w:color="auto" w:fill="FFFFFF"/>
-              <w:spacing w:line="285" w:lineRule="atLeast"/>
-              <w:rPr>
-                <w:rFonts w:ascii="Consolas" w:eastAsia="Times New Roman" w:hAnsi="Consolas" w:cs="Times New Roman"/>
-                <w:color w:val="000000"/>
-                <w:sz w:val="21"/>
-                <w:szCs w:val="21"/>
-              </w:rPr>
-            </w:pPr>
-            <w:proofErr w:type="gramStart"/>
-            <w:r>
-              <w:rPr>
-                <w:rFonts w:ascii="Consolas" w:eastAsia="Times New Roman" w:hAnsi="Consolas" w:cs="Times New Roman"/>
-                <w:color w:val="000000"/>
-                <w:sz w:val="21"/>
-                <w:szCs w:val="21"/>
-              </w:rPr>
-              <w:t>{ </w:t>
-            </w:r>
-            <w:r>
-              <w:rPr>
-                <w:rFonts w:ascii="Consolas" w:eastAsia="Times New Roman" w:hAnsi="Consolas" w:cs="Times New Roman"/>
-                <w:color w:val="001080"/>
-                <w:sz w:val="21"/>
-                <w:szCs w:val="21"/>
-              </w:rPr>
-              <w:t>value</w:t>
-            </w:r>
-            <w:proofErr w:type="gramEnd"/>
-            <w:r>
-              <w:rPr>
-                <w:rFonts w:ascii="Consolas" w:eastAsia="Times New Roman" w:hAnsi="Consolas" w:cs="Times New Roman"/>
-                <w:color w:val="000000"/>
-                <w:sz w:val="21"/>
-                <w:szCs w:val="21"/>
-              </w:rPr>
-              <w:t>: </w:t>
-            </w:r>
-            <w:r>
-              <w:rPr>
-                <w:rFonts w:ascii="Consolas" w:eastAsia="Times New Roman" w:hAnsi="Consolas" w:cs="Times New Roman"/>
-                <w:color w:val="267F99"/>
-                <w:sz w:val="21"/>
-                <w:szCs w:val="21"/>
-              </w:rPr>
-              <w:t>any</w:t>
-            </w:r>
-            <w:r>
-              <w:rPr>
-                <w:rFonts w:ascii="Consolas" w:eastAsia="Times New Roman" w:hAnsi="Consolas" w:cs="Times New Roman"/>
-                <w:color w:val="000000"/>
-                <w:sz w:val="21"/>
-                <w:szCs w:val="21"/>
-              </w:rPr>
-              <w:t>; }; }) </w:t>
-            </w:r>
-            <w:r>
-              <w:rPr>
-                <w:rFonts w:ascii="Consolas" w:eastAsia="Times New Roman" w:hAnsi="Consolas" w:cs="Times New Roman"/>
-                <w:color w:val="0000FF"/>
-                <w:sz w:val="21"/>
-                <w:szCs w:val="21"/>
-              </w:rPr>
-              <w:t>=&gt;</w:t>
+                <w:color w:val="0000FF"/>
+                <w:sz w:val="21"/>
+                <w:szCs w:val="21"/>
+              </w:rPr>
+              <w:t>&gt;</w:t>
             </w:r>
             <w:r>
               <w:rPr>
@@ -11628,6 +11758,7 @@
                 <w:sz w:val="21"/>
                 <w:szCs w:val="21"/>
               </w:rPr>
+              <w:lastRenderedPageBreak/>
               <w:t>                        </w:t>
             </w:r>
           </w:p>
@@ -11650,7 +11781,6 @@
                 <w:sz w:val="21"/>
                 <w:szCs w:val="21"/>
               </w:rPr>
-              <w:lastRenderedPageBreak/>
               <w:t>isOpen</w:t>
             </w:r>
             <w:proofErr w:type="spellEnd"/>
@@ -12032,6 +12162,7 @@
                 <w:szCs w:val="21"/>
               </w:rPr>
             </w:pPr>
+            <w:proofErr w:type="spellStart"/>
             <w:r>
               <w:rPr>
                 <w:rFonts w:ascii="Consolas" w:eastAsia="Times New Roman" w:hAnsi="Consolas" w:cs="Times New Roman"/>
@@ -12041,137 +12172,7 @@
               </w:rPr>
               <w:t>onChange</w:t>
             </w:r>
-            <w:r>
-              <w:rPr>
-                <w:rFonts w:ascii="Consolas" w:eastAsia="Times New Roman" w:hAnsi="Consolas" w:cs="Times New Roman"/>
-                <w:color w:val="000000"/>
-                <w:sz w:val="21"/>
-                <w:szCs w:val="21"/>
-              </w:rPr>
-              <w:t>=</w:t>
-            </w:r>
-            <w:r>
-              <w:rPr>
-                <w:rFonts w:ascii="Consolas" w:eastAsia="Times New Roman" w:hAnsi="Consolas" w:cs="Times New Roman"/>
-                <w:color w:val="0000FF"/>
-                <w:sz w:val="21"/>
-                <w:szCs w:val="21"/>
-              </w:rPr>
-              <w:t>{</w:t>
-            </w:r>
-            <w:proofErr w:type="gramStart"/>
-            <w:r>
-              <w:rPr>
-                <w:rFonts w:ascii="Consolas" w:eastAsia="Times New Roman" w:hAnsi="Consolas" w:cs="Times New Roman"/>
-                <w:color w:val="0000FF"/>
-                <w:sz w:val="21"/>
-                <w:szCs w:val="21"/>
-              </w:rPr>
-              <w:t>this</w:t>
-            </w:r>
-            <w:r>
-              <w:rPr>
-                <w:rFonts w:ascii="Consolas" w:eastAsia="Times New Roman" w:hAnsi="Consolas" w:cs="Times New Roman"/>
-                <w:color w:val="000000"/>
-                <w:sz w:val="21"/>
-                <w:szCs w:val="21"/>
-              </w:rPr>
-              <w:t>.</w:t>
-            </w:r>
-            <w:r>
-              <w:rPr>
-                <w:rFonts w:ascii="Consolas" w:eastAsia="Times New Roman" w:hAnsi="Consolas" w:cs="Times New Roman"/>
-                <w:color w:val="795E26"/>
-                <w:sz w:val="21"/>
-                <w:szCs w:val="21"/>
-              </w:rPr>
-              <w:t>QuantityChange</w:t>
-            </w:r>
-            <w:r>
-              <w:rPr>
-                <w:rFonts w:ascii="Consolas" w:eastAsia="Times New Roman" w:hAnsi="Consolas" w:cs="Times New Roman"/>
-                <w:color w:val="000000"/>
-                <w:sz w:val="21"/>
-                <w:szCs w:val="21"/>
-              </w:rPr>
-              <w:t>.</w:t>
-            </w:r>
-            <w:r>
-              <w:rPr>
-                <w:rFonts w:ascii="Consolas" w:eastAsia="Times New Roman" w:hAnsi="Consolas" w:cs="Times New Roman"/>
-                <w:color w:val="795E26"/>
-                <w:sz w:val="21"/>
-                <w:szCs w:val="21"/>
-              </w:rPr>
-              <w:t>bind</w:t>
-            </w:r>
-            <w:proofErr w:type="gramEnd"/>
-            <w:r>
-              <w:rPr>
-                <w:rFonts w:ascii="Consolas" w:eastAsia="Times New Roman" w:hAnsi="Consolas" w:cs="Times New Roman"/>
-                <w:color w:val="000000"/>
-                <w:sz w:val="21"/>
-                <w:szCs w:val="21"/>
-              </w:rPr>
-              <w:t>(</w:t>
-            </w:r>
-            <w:r>
-              <w:rPr>
-                <w:rFonts w:ascii="Consolas" w:eastAsia="Times New Roman" w:hAnsi="Consolas" w:cs="Times New Roman"/>
-                <w:color w:val="0000FF"/>
-                <w:sz w:val="21"/>
-                <w:szCs w:val="21"/>
-              </w:rPr>
-              <w:t>this</w:t>
-            </w:r>
-            <w:r>
-              <w:rPr>
-                <w:rFonts w:ascii="Consolas" w:eastAsia="Times New Roman" w:hAnsi="Consolas" w:cs="Times New Roman"/>
-                <w:color w:val="000000"/>
-                <w:sz w:val="21"/>
-                <w:szCs w:val="21"/>
-              </w:rPr>
-              <w:t>)</w:t>
-            </w:r>
-            <w:r>
-              <w:rPr>
-                <w:rFonts w:ascii="Consolas" w:eastAsia="Times New Roman" w:hAnsi="Consolas" w:cs="Times New Roman"/>
-                <w:color w:val="0000FF"/>
-                <w:sz w:val="21"/>
-                <w:szCs w:val="21"/>
-              </w:rPr>
-              <w:t>}</w:t>
-            </w:r>
-            <w:r>
-              <w:rPr>
-                <w:rFonts w:ascii="Consolas" w:eastAsia="Times New Roman" w:hAnsi="Consolas" w:cs="Times New Roman"/>
-                <w:color w:val="000000"/>
-                <w:sz w:val="21"/>
-                <w:szCs w:val="21"/>
-              </w:rPr>
-              <w:t> </w:t>
-            </w:r>
-          </w:p>
-          <w:p>
-            <w:pPr>
-              <w:shd w:val="clear" w:color="auto" w:fill="FFFFFF"/>
-              <w:spacing w:line="285" w:lineRule="atLeast"/>
-              <w:rPr>
-                <w:rFonts w:ascii="Consolas" w:eastAsia="Times New Roman" w:hAnsi="Consolas" w:cs="Times New Roman"/>
-                <w:color w:val="000000"/>
-                <w:sz w:val="21"/>
-                <w:szCs w:val="21"/>
-              </w:rPr>
-            </w:pPr>
-            <w:r>
-              <w:rPr>
-                <w:rFonts w:ascii="Consolas" w:eastAsia="Times New Roman" w:hAnsi="Consolas" w:cs="Times New Roman"/>
-                <w:color w:val="FF0000"/>
-                <w:sz w:val="21"/>
-                <w:szCs w:val="21"/>
-              </w:rPr>
-              <w:t>value</w:t>
-            </w:r>
+            <w:proofErr w:type="spellEnd"/>
             <w:r>
               <w:rPr>
                 <w:rFonts w:ascii="Consolas" w:eastAsia="Times New Roman" w:hAnsi="Consolas" w:cs="Times New Roman"/>
@@ -12213,6 +12214,94 @@
             <w:r>
               <w:rPr>
                 <w:rFonts w:ascii="Consolas" w:eastAsia="Times New Roman" w:hAnsi="Consolas" w:cs="Times New Roman"/>
+                <w:color w:val="795E26"/>
+                <w:sz w:val="21"/>
+                <w:szCs w:val="21"/>
+              </w:rPr>
+              <w:t>QuantityChange</w:t>
+            </w:r>
+            <w:proofErr w:type="spellEnd"/>
+            <w:proofErr w:type="gramEnd"/>
+            <w:r>
+              <w:rPr>
+                <w:rFonts w:ascii="Consolas" w:eastAsia="Times New Roman" w:hAnsi="Consolas" w:cs="Times New Roman"/>
+                <w:color w:val="0000FF"/>
+                <w:sz w:val="21"/>
+                <w:szCs w:val="21"/>
+              </w:rPr>
+              <w:t>}</w:t>
+            </w:r>
+            <w:r>
+              <w:rPr>
+                <w:rFonts w:ascii="Consolas" w:eastAsia="Times New Roman" w:hAnsi="Consolas" w:cs="Times New Roman"/>
+                <w:color w:val="000000"/>
+                <w:sz w:val="21"/>
+                <w:szCs w:val="21"/>
+              </w:rPr>
+              <w:t> </w:t>
+            </w:r>
+          </w:p>
+          <w:p>
+            <w:pPr>
+              <w:shd w:val="clear" w:color="auto" w:fill="FFFFFF"/>
+              <w:spacing w:line="285" w:lineRule="atLeast"/>
+              <w:rPr>
+                <w:rFonts w:ascii="Consolas" w:eastAsia="Times New Roman" w:hAnsi="Consolas" w:cs="Times New Roman"/>
+                <w:color w:val="000000"/>
+                <w:sz w:val="21"/>
+                <w:szCs w:val="21"/>
+              </w:rPr>
+            </w:pPr>
+            <w:r>
+              <w:rPr>
+                <w:rFonts w:ascii="Consolas" w:eastAsia="Times New Roman" w:hAnsi="Consolas" w:cs="Times New Roman"/>
+                <w:color w:val="FF0000"/>
+                <w:sz w:val="21"/>
+                <w:szCs w:val="21"/>
+              </w:rPr>
+              <w:t>value</w:t>
+            </w:r>
+            <w:r>
+              <w:rPr>
+                <w:rFonts w:ascii="Consolas" w:eastAsia="Times New Roman" w:hAnsi="Consolas" w:cs="Times New Roman"/>
+                <w:color w:val="000000"/>
+                <w:sz w:val="21"/>
+                <w:szCs w:val="21"/>
+              </w:rPr>
+              <w:t>=</w:t>
+            </w:r>
+            <w:r>
+              <w:rPr>
+                <w:rFonts w:ascii="Consolas" w:eastAsia="Times New Roman" w:hAnsi="Consolas" w:cs="Times New Roman"/>
+                <w:color w:val="0000FF"/>
+                <w:sz w:val="21"/>
+                <w:szCs w:val="21"/>
+              </w:rPr>
+              <w:t>{</w:t>
+            </w:r>
+            <w:proofErr w:type="spellStart"/>
+            <w:proofErr w:type="gramStart"/>
+            <w:r>
+              <w:rPr>
+                <w:rFonts w:ascii="Consolas" w:eastAsia="Times New Roman" w:hAnsi="Consolas" w:cs="Times New Roman"/>
+                <w:color w:val="0000FF"/>
+                <w:sz w:val="21"/>
+                <w:szCs w:val="21"/>
+              </w:rPr>
+              <w:t>this</w:t>
+            </w:r>
+            <w:r>
+              <w:rPr>
+                <w:rFonts w:ascii="Consolas" w:eastAsia="Times New Roman" w:hAnsi="Consolas" w:cs="Times New Roman"/>
+                <w:color w:val="000000"/>
+                <w:sz w:val="21"/>
+                <w:szCs w:val="21"/>
+              </w:rPr>
+              <w:t>.</w:t>
+            </w:r>
+            <w:r>
+              <w:rPr>
+                <w:rFonts w:ascii="Consolas" w:eastAsia="Times New Roman" w:hAnsi="Consolas" w:cs="Times New Roman"/>
                 <w:color w:val="001080"/>
                 <w:sz w:val="21"/>
                 <w:szCs w:val="21"/>
@@ -12238,7 +12327,55 @@
               </w:rPr>
               <w:t>m_nNewQuantity</w:t>
             </w:r>
+            <w:r>
+              <w:rPr>
+                <w:rFonts w:ascii="Consolas" w:eastAsia="Times New Roman" w:hAnsi="Consolas" w:cs="Times New Roman"/>
+                <w:color w:val="000000"/>
+                <w:sz w:val="21"/>
+                <w:szCs w:val="21"/>
+              </w:rPr>
+              <w:t>.</w:t>
+            </w:r>
+            <w:r>
+              <w:rPr>
+                <w:rFonts w:ascii="Consolas" w:eastAsia="Times New Roman" w:hAnsi="Consolas" w:cs="Times New Roman"/>
+                <w:color w:val="795E26"/>
+                <w:sz w:val="21"/>
+                <w:szCs w:val="21"/>
+              </w:rPr>
+              <w:t>toString</w:t>
+            </w:r>
             <w:proofErr w:type="spellEnd"/>
+            <w:r>
+              <w:rPr>
+                <w:rFonts w:ascii="Consolas" w:eastAsia="Times New Roman" w:hAnsi="Consolas" w:cs="Times New Roman"/>
+                <w:color w:val="000000"/>
+                <w:sz w:val="21"/>
+                <w:szCs w:val="21"/>
+              </w:rPr>
+              <w:t>(</w:t>
+            </w:r>
+            <w:r>
+              <w:rPr>
+                <w:rFonts w:ascii="Consolas" w:eastAsia="Times New Roman" w:hAnsi="Consolas" w:cs="Times New Roman"/>
+                <w:color w:val="000000"/>
+                <w:sz w:val="21"/>
+                <w:szCs w:val="21"/>
+              </w:rPr>
+              <w:t>)</w:t>
+            </w:r>
+          </w:p>
+          <w:p>
+            <w:pPr>
+              <w:shd w:val="clear" w:color="auto" w:fill="FFFFFF"/>
+              <w:spacing w:line="285" w:lineRule="atLeast"/>
+              <w:rPr>
+                <w:rFonts w:ascii="Consolas" w:eastAsia="Times New Roman" w:hAnsi="Consolas" w:cs="Times New Roman"/>
+                <w:color w:val="000000"/>
+                <w:sz w:val="21"/>
+                <w:szCs w:val="21"/>
+              </w:rPr>
+            </w:pPr>
             <w:r>
               <w:rPr>
                 <w:rFonts w:ascii="Consolas" w:eastAsia="Times New Roman" w:hAnsi="Consolas" w:cs="Times New Roman"/>
@@ -13009,13 +13146,13 @@
         <w:tblLook w:val="04A0" w:firstRow="1" w:lastRow="0" w:firstColumn="1" w:lastColumn="0" w:noHBand="0" w:noVBand="1"/>
       </w:tblPr>
       <w:tblGrid>
-        <w:gridCol w:w="3014"/>
-        <w:gridCol w:w="6336"/>
+        <w:gridCol w:w="2321"/>
+        <w:gridCol w:w="7029"/>
       </w:tblGrid>
       <w:tr>
         <w:tc>
           <w:tcPr>
-            <w:tcW w:w="4675" w:type="dxa"/>
+            <w:tcW w:w="3014" w:type="dxa"/>
           </w:tcPr>
           <w:p>
             <w:r>
@@ -13028,7 +13165,7 @@
         </w:tc>
         <w:tc>
           <w:tcPr>
-            <w:tcW w:w="4675" w:type="dxa"/>
+            <w:tcW w:w="6336" w:type="dxa"/>
           </w:tcPr>
           <w:p>
             <w:pPr>
@@ -13425,7 +13562,7 @@
       <w:tr>
         <w:tc>
           <w:tcPr>
-            <w:tcW w:w="4675" w:type="dxa"/>
+            <w:tcW w:w="3014" w:type="dxa"/>
           </w:tcPr>
           <w:p>
             <w:r>
@@ -13435,7 +13572,7 @@
         </w:tc>
         <w:tc>
           <w:tcPr>
-            <w:tcW w:w="4675" w:type="dxa"/>
+            <w:tcW w:w="6336" w:type="dxa"/>
           </w:tcPr>
           <w:p>
             <w:pPr>
@@ -13890,253 +14027,18 @@
       <w:tr>
         <w:tc>
           <w:tcPr>
-            <w:tcW w:w="4675" w:type="dxa"/>
+            <w:tcW w:w="3014" w:type="dxa"/>
           </w:tcPr>
           <w:p>
             <w:r>
-              <w:t xml:space="preserve">Add </w:t>
-            </w:r>
-            <w:proofErr w:type="spellStart"/>
-            <w:r>
-              <w:t>add</w:t>
-            </w:r>
-            <w:proofErr w:type="spellEnd"/>
-            <w:r>
-              <w:t xml:space="preserve"> handlers</w:t>
+              <w:t>Set bindings (in constructor)</w:t>
             </w:r>
           </w:p>
         </w:tc>
         <w:tc>
           <w:tcPr>
-            <w:tcW w:w="4675" w:type="dxa"/>
+            <w:tcW w:w="6336" w:type="dxa"/>
           </w:tcPr>
-          <w:p>
-            <w:pPr>
-              <w:shd w:val="clear" w:color="auto" w:fill="FFFFFF"/>
-              <w:spacing w:line="285" w:lineRule="atLeast"/>
-              <w:rPr>
-                <w:rFonts w:ascii="Consolas" w:eastAsia="Times New Roman" w:hAnsi="Consolas" w:cs="Times New Roman"/>
-                <w:color w:val="000000"/>
-                <w:sz w:val="21"/>
-                <w:szCs w:val="21"/>
-              </w:rPr>
-            </w:pPr>
-            <w:r>
-              <w:rPr>
-                <w:rFonts w:ascii="Consolas" w:eastAsia="Times New Roman" w:hAnsi="Consolas" w:cs="Times New Roman"/>
-                <w:color w:val="795E26"/>
-                <w:sz w:val="21"/>
-                <w:szCs w:val="21"/>
-              </w:rPr>
-              <w:t>AddMakeChange</w:t>
-            </w:r>
-            <w:r>
-              <w:rPr>
-                <w:rFonts w:ascii="Consolas" w:eastAsia="Times New Roman" w:hAnsi="Consolas" w:cs="Times New Roman"/>
-                <w:color w:val="000000"/>
-                <w:sz w:val="21"/>
-                <w:szCs w:val="21"/>
-              </w:rPr>
-              <w:t> = </w:t>
-            </w:r>
-          </w:p>
-          <w:p>
-            <w:pPr>
-              <w:shd w:val="clear" w:color="auto" w:fill="FFFFFF"/>
-              <w:spacing w:line="285" w:lineRule="atLeast"/>
-              <w:rPr>
-                <w:rFonts w:ascii="Consolas" w:eastAsia="Times New Roman" w:hAnsi="Consolas" w:cs="Times New Roman"/>
-                <w:color w:val="000000"/>
-                <w:sz w:val="21"/>
-                <w:szCs w:val="21"/>
-              </w:rPr>
-            </w:pPr>
-            <w:r>
-              <w:rPr>
-                <w:rFonts w:ascii="Consolas" w:eastAsia="Times New Roman" w:hAnsi="Consolas" w:cs="Times New Roman"/>
-                <w:color w:val="000000"/>
-                <w:sz w:val="21"/>
-                <w:szCs w:val="21"/>
-              </w:rPr>
-              <w:t>(</w:t>
-            </w:r>
-            <w:r>
-              <w:rPr>
-                <w:rFonts w:ascii="Consolas" w:eastAsia="Times New Roman" w:hAnsi="Consolas" w:cs="Times New Roman"/>
-                <w:color w:val="001080"/>
-                <w:sz w:val="21"/>
-                <w:szCs w:val="21"/>
-              </w:rPr>
-              <w:t>event</w:t>
-            </w:r>
-            <w:r>
-              <w:rPr>
-                <w:rFonts w:ascii="Consolas" w:eastAsia="Times New Roman" w:hAnsi="Consolas" w:cs="Times New Roman"/>
-                <w:color w:val="000000"/>
-                <w:sz w:val="21"/>
-                <w:szCs w:val="21"/>
-              </w:rPr>
-              <w:t>: </w:t>
-            </w:r>
-            <w:proofErr w:type="gramStart"/>
-            <w:r>
-              <w:rPr>
-                <w:rFonts w:ascii="Consolas" w:eastAsia="Times New Roman" w:hAnsi="Consolas" w:cs="Times New Roman"/>
-                <w:color w:val="000000"/>
-                <w:sz w:val="21"/>
-                <w:szCs w:val="21"/>
-              </w:rPr>
-              <w:t>{ </w:t>
-            </w:r>
-            <w:r>
-              <w:rPr>
-                <w:rFonts w:ascii="Consolas" w:eastAsia="Times New Roman" w:hAnsi="Consolas" w:cs="Times New Roman"/>
-                <w:color w:val="001080"/>
-                <w:sz w:val="21"/>
-                <w:szCs w:val="21"/>
-              </w:rPr>
-              <w:t>target</w:t>
-            </w:r>
-            <w:proofErr w:type="gramEnd"/>
-            <w:r>
-              <w:rPr>
-                <w:rFonts w:ascii="Consolas" w:eastAsia="Times New Roman" w:hAnsi="Consolas" w:cs="Times New Roman"/>
-                <w:color w:val="000000"/>
-                <w:sz w:val="21"/>
-                <w:szCs w:val="21"/>
-              </w:rPr>
-              <w:t>: { </w:t>
-            </w:r>
-            <w:r>
-              <w:rPr>
-                <w:rFonts w:ascii="Consolas" w:eastAsia="Times New Roman" w:hAnsi="Consolas" w:cs="Times New Roman"/>
-                <w:color w:val="001080"/>
-                <w:sz w:val="21"/>
-                <w:szCs w:val="21"/>
-              </w:rPr>
-              <w:t>value</w:t>
-            </w:r>
-            <w:r>
-              <w:rPr>
-                <w:rFonts w:ascii="Consolas" w:eastAsia="Times New Roman" w:hAnsi="Consolas" w:cs="Times New Roman"/>
-                <w:color w:val="000000"/>
-                <w:sz w:val="21"/>
-                <w:szCs w:val="21"/>
-              </w:rPr>
-              <w:t>: </w:t>
-            </w:r>
-            <w:r>
-              <w:rPr>
-                <w:rFonts w:ascii="Consolas" w:eastAsia="Times New Roman" w:hAnsi="Consolas" w:cs="Times New Roman"/>
-                <w:color w:val="267F99"/>
-                <w:sz w:val="21"/>
-                <w:szCs w:val="21"/>
-              </w:rPr>
-              <w:t>any</w:t>
-            </w:r>
-            <w:r>
-              <w:rPr>
-                <w:rFonts w:ascii="Consolas" w:eastAsia="Times New Roman" w:hAnsi="Consolas" w:cs="Times New Roman"/>
-                <w:color w:val="000000"/>
-                <w:sz w:val="21"/>
-                <w:szCs w:val="21"/>
-              </w:rPr>
-              <w:t>; }; }) </w:t>
-            </w:r>
-            <w:r>
-              <w:rPr>
-                <w:rFonts w:ascii="Consolas" w:eastAsia="Times New Roman" w:hAnsi="Consolas" w:cs="Times New Roman"/>
-                <w:color w:val="0000FF"/>
-                <w:sz w:val="21"/>
-                <w:szCs w:val="21"/>
-              </w:rPr>
-              <w:t>=&gt;</w:t>
-            </w:r>
-            <w:r>
-              <w:rPr>
-                <w:rFonts w:ascii="Consolas" w:eastAsia="Times New Roman" w:hAnsi="Consolas" w:cs="Times New Roman"/>
-                <w:color w:val="000000"/>
-                <w:sz w:val="21"/>
-                <w:szCs w:val="21"/>
-              </w:rPr>
-              <w:t> {        </w:t>
-            </w:r>
-          </w:p>
-          <w:p>
-            <w:pPr>
-              <w:shd w:val="clear" w:color="auto" w:fill="FFFFFF"/>
-              <w:spacing w:line="285" w:lineRule="atLeast"/>
-              <w:rPr>
-                <w:rFonts w:ascii="Consolas" w:eastAsia="Times New Roman" w:hAnsi="Consolas" w:cs="Times New Roman"/>
-                <w:color w:val="000000"/>
-                <w:sz w:val="21"/>
-                <w:szCs w:val="21"/>
-              </w:rPr>
-            </w:pPr>
-            <w:r>
-              <w:rPr>
-                <w:rFonts w:ascii="Consolas" w:eastAsia="Times New Roman" w:hAnsi="Consolas" w:cs="Times New Roman"/>
-                <w:color w:val="000000"/>
-                <w:sz w:val="21"/>
-                <w:szCs w:val="21"/>
-              </w:rPr>
-              <w:t>        </w:t>
-            </w:r>
-            <w:r>
-              <w:rPr>
-                <w:rFonts w:ascii="Consolas" w:eastAsia="Times New Roman" w:hAnsi="Consolas" w:cs="Times New Roman"/>
-                <w:color w:val="0000FF"/>
-                <w:sz w:val="21"/>
-                <w:szCs w:val="21"/>
-              </w:rPr>
-              <w:t>let</w:t>
-            </w:r>
-            <w:r>
-              <w:rPr>
-                <w:rFonts w:ascii="Consolas" w:eastAsia="Times New Roman" w:hAnsi="Consolas" w:cs="Times New Roman"/>
-                <w:color w:val="000000"/>
-                <w:sz w:val="21"/>
-                <w:szCs w:val="21"/>
-              </w:rPr>
-              <w:t> </w:t>
-            </w:r>
-            <w:r>
-              <w:rPr>
-                <w:rFonts w:ascii="Consolas" w:eastAsia="Times New Roman" w:hAnsi="Consolas" w:cs="Times New Roman"/>
-                <w:color w:val="001080"/>
-                <w:sz w:val="21"/>
-                <w:szCs w:val="21"/>
-              </w:rPr>
-              <w:t>v</w:t>
-            </w:r>
-            <w:r>
-              <w:rPr>
-                <w:rFonts w:ascii="Consolas" w:eastAsia="Times New Roman" w:hAnsi="Consolas" w:cs="Times New Roman"/>
-                <w:color w:val="000000"/>
-                <w:sz w:val="21"/>
-                <w:szCs w:val="21"/>
-              </w:rPr>
-              <w:t>: </w:t>
-            </w:r>
-            <w:r>
-              <w:rPr>
-                <w:rFonts w:ascii="Consolas" w:eastAsia="Times New Roman" w:hAnsi="Consolas" w:cs="Times New Roman"/>
-                <w:color w:val="267F99"/>
-                <w:sz w:val="21"/>
-                <w:szCs w:val="21"/>
-              </w:rPr>
-              <w:t>Bike</w:t>
-            </w:r>
-            <w:r>
-              <w:rPr>
-                <w:rFonts w:ascii="Consolas" w:eastAsia="Times New Roman" w:hAnsi="Consolas" w:cs="Times New Roman"/>
-                <w:color w:val="000000"/>
-                <w:sz w:val="21"/>
-                <w:szCs w:val="21"/>
-              </w:rPr>
-              <w:t> = </w:t>
-            </w:r>
-          </w:p>
           <w:p>
             <w:pPr>
               <w:shd w:val="clear" w:color="auto" w:fill="FFFFFF"/>
@@ -14171,12 +14073,13 @@
             <w:r>
               <w:rPr>
                 <w:rFonts w:ascii="Consolas" w:eastAsia="Times New Roman" w:hAnsi="Consolas" w:cs="Times New Roman"/>
-                <w:color w:val="001080"/>
-                <w:sz w:val="21"/>
-                <w:szCs w:val="21"/>
-              </w:rPr>
-              <w:t>state</w:t>
-            </w:r>
+                <w:color w:val="795E26"/>
+                <w:sz w:val="21"/>
+                <w:szCs w:val="21"/>
+              </w:rPr>
+              <w:t>AddMakeChange</w:t>
+            </w:r>
+            <w:proofErr w:type="spellEnd"/>
             <w:proofErr w:type="gramEnd"/>
             <w:r>
               <w:rPr>
@@ -14185,16 +14088,53 @@
                 <w:sz w:val="21"/>
                 <w:szCs w:val="21"/>
               </w:rPr>
+              <w:t> = </w:t>
+            </w:r>
+            <w:proofErr w:type="spellStart"/>
+            <w:r>
+              <w:rPr>
+                <w:rFonts w:ascii="Consolas" w:eastAsia="Times New Roman" w:hAnsi="Consolas" w:cs="Times New Roman"/>
+                <w:color w:val="0000FF"/>
+                <w:sz w:val="21"/>
+                <w:szCs w:val="21"/>
+              </w:rPr>
+              <w:t>this</w:t>
+            </w:r>
+            <w:r>
+              <w:rPr>
+                <w:rFonts w:ascii="Consolas" w:eastAsia="Times New Roman" w:hAnsi="Consolas" w:cs="Times New Roman"/>
+                <w:color w:val="000000"/>
+                <w:sz w:val="21"/>
+                <w:szCs w:val="21"/>
+              </w:rPr>
               <w:t>.</w:t>
             </w:r>
             <w:r>
               <w:rPr>
                 <w:rFonts w:ascii="Consolas" w:eastAsia="Times New Roman" w:hAnsi="Consolas" w:cs="Times New Roman"/>
-                <w:color w:val="001080"/>
-                <w:sz w:val="21"/>
-                <w:szCs w:val="21"/>
-              </w:rPr>
-              <w:t>m_SelectedBike</w:t>
+                <w:color w:val="795E26"/>
+                <w:sz w:val="21"/>
+                <w:szCs w:val="21"/>
+              </w:rPr>
+              <w:t>AddMakeChange</w:t>
+            </w:r>
+            <w:r>
+              <w:rPr>
+                <w:rFonts w:ascii="Consolas" w:eastAsia="Times New Roman" w:hAnsi="Consolas" w:cs="Times New Roman"/>
+                <w:color w:val="000000"/>
+                <w:sz w:val="21"/>
+                <w:szCs w:val="21"/>
+              </w:rPr>
+              <w:t>.</w:t>
+            </w:r>
+            <w:r>
+              <w:rPr>
+                <w:rFonts w:ascii="Consolas" w:eastAsia="Times New Roman" w:hAnsi="Consolas" w:cs="Times New Roman"/>
+                <w:color w:val="795E26"/>
+                <w:sz w:val="21"/>
+                <w:szCs w:val="21"/>
+              </w:rPr>
+              <w:t>bind</w:t>
             </w:r>
             <w:proofErr w:type="spellEnd"/>
             <w:r>
@@ -14204,77 +14144,48 @@
                 <w:sz w:val="21"/>
                 <w:szCs w:val="21"/>
               </w:rPr>
-              <w:t>;</w:t>
-            </w:r>
-          </w:p>
-          <w:p>
-            <w:pPr>
-              <w:shd w:val="clear" w:color="auto" w:fill="FFFFFF"/>
-              <w:spacing w:line="285" w:lineRule="atLeast"/>
-              <w:rPr>
-                <w:rFonts w:ascii="Consolas" w:eastAsia="Times New Roman" w:hAnsi="Consolas" w:cs="Times New Roman"/>
-                <w:color w:val="000000"/>
-                <w:sz w:val="21"/>
-                <w:szCs w:val="21"/>
-              </w:rPr>
-            </w:pPr>
-            <w:r>
-              <w:rPr>
-                <w:rFonts w:ascii="Consolas" w:eastAsia="Times New Roman" w:hAnsi="Consolas" w:cs="Times New Roman"/>
-                <w:color w:val="000000"/>
-                <w:sz w:val="21"/>
-                <w:szCs w:val="21"/>
-              </w:rPr>
-              <w:t>        </w:t>
-            </w:r>
-            <w:proofErr w:type="spellStart"/>
-            <w:r>
-              <w:rPr>
-                <w:rFonts w:ascii="Consolas" w:eastAsia="Times New Roman" w:hAnsi="Consolas" w:cs="Times New Roman"/>
-                <w:color w:val="001080"/>
-                <w:sz w:val="21"/>
-                <w:szCs w:val="21"/>
-              </w:rPr>
-              <w:t>v</w:t>
-            </w:r>
-            <w:r>
-              <w:rPr>
-                <w:rFonts w:ascii="Consolas" w:eastAsia="Times New Roman" w:hAnsi="Consolas" w:cs="Times New Roman"/>
-                <w:color w:val="000000"/>
-                <w:sz w:val="21"/>
-                <w:szCs w:val="21"/>
-              </w:rPr>
-              <w:t>.</w:t>
-            </w:r>
-            <w:r>
-              <w:rPr>
-                <w:rFonts w:ascii="Consolas" w:eastAsia="Times New Roman" w:hAnsi="Consolas" w:cs="Times New Roman"/>
-                <w:color w:val="001080"/>
-                <w:sz w:val="21"/>
-                <w:szCs w:val="21"/>
-              </w:rPr>
-              <w:t>make</w:t>
-            </w:r>
-            <w:proofErr w:type="spellEnd"/>
-            <w:r>
-              <w:rPr>
-                <w:rFonts w:ascii="Consolas" w:eastAsia="Times New Roman" w:hAnsi="Consolas" w:cs="Times New Roman"/>
-                <w:color w:val="000000"/>
-                <w:sz w:val="21"/>
-                <w:szCs w:val="21"/>
-              </w:rPr>
-              <w:t> = </w:t>
-            </w:r>
+              <w:t>(</w:t>
+            </w:r>
+            <w:r>
+              <w:rPr>
+                <w:rFonts w:ascii="Consolas" w:eastAsia="Times New Roman" w:hAnsi="Consolas" w:cs="Times New Roman"/>
+                <w:color w:val="0000FF"/>
+                <w:sz w:val="21"/>
+                <w:szCs w:val="21"/>
+              </w:rPr>
+              <w:t>this</w:t>
+            </w:r>
+            <w:r>
+              <w:rPr>
+                <w:rFonts w:ascii="Consolas" w:eastAsia="Times New Roman" w:hAnsi="Consolas" w:cs="Times New Roman"/>
+                <w:color w:val="000000"/>
+                <w:sz w:val="21"/>
+                <w:szCs w:val="21"/>
+              </w:rPr>
+              <w:t>);</w:t>
+            </w:r>
+          </w:p>
+          <w:p>
+            <w:pPr>
+              <w:shd w:val="clear" w:color="auto" w:fill="FFFFFF"/>
+              <w:spacing w:line="285" w:lineRule="atLeast"/>
+              <w:rPr>
+                <w:rFonts w:ascii="Consolas" w:eastAsia="Times New Roman" w:hAnsi="Consolas" w:cs="Times New Roman"/>
+                <w:color w:val="000000"/>
+                <w:sz w:val="21"/>
+                <w:szCs w:val="21"/>
+              </w:rPr>
+            </w:pPr>
             <w:proofErr w:type="spellStart"/>
             <w:proofErr w:type="gramStart"/>
             <w:r>
               <w:rPr>
                 <w:rFonts w:ascii="Consolas" w:eastAsia="Times New Roman" w:hAnsi="Consolas" w:cs="Times New Roman"/>
-                <w:color w:val="001080"/>
-                <w:sz w:val="21"/>
-                <w:szCs w:val="21"/>
-              </w:rPr>
-              <w:t>event</w:t>
+                <w:color w:val="0000FF"/>
+                <w:sz w:val="21"/>
+                <w:szCs w:val="21"/>
+              </w:rPr>
+              <w:t>this</w:t>
             </w:r>
             <w:r>
               <w:rPr>
@@ -14288,12 +14199,13 @@
             <w:r>
               <w:rPr>
                 <w:rFonts w:ascii="Consolas" w:eastAsia="Times New Roman" w:hAnsi="Consolas" w:cs="Times New Roman"/>
-                <w:color w:val="001080"/>
-                <w:sz w:val="21"/>
-                <w:szCs w:val="21"/>
-              </w:rPr>
-              <w:t>target</w:t>
-            </w:r>
+                <w:color w:val="795E26"/>
+                <w:sz w:val="21"/>
+                <w:szCs w:val="21"/>
+              </w:rPr>
+              <w:t>AddModelChange</w:t>
+            </w:r>
+            <w:proofErr w:type="spellEnd"/>
             <w:proofErr w:type="gramEnd"/>
             <w:r>
               <w:rPr>
@@ -14302,16 +14214,53 @@
                 <w:sz w:val="21"/>
                 <w:szCs w:val="21"/>
               </w:rPr>
+              <w:t> = </w:t>
+            </w:r>
+            <w:proofErr w:type="spellStart"/>
+            <w:r>
+              <w:rPr>
+                <w:rFonts w:ascii="Consolas" w:eastAsia="Times New Roman" w:hAnsi="Consolas" w:cs="Times New Roman"/>
+                <w:color w:val="0000FF"/>
+                <w:sz w:val="21"/>
+                <w:szCs w:val="21"/>
+              </w:rPr>
+              <w:t>this</w:t>
+            </w:r>
+            <w:r>
+              <w:rPr>
+                <w:rFonts w:ascii="Consolas" w:eastAsia="Times New Roman" w:hAnsi="Consolas" w:cs="Times New Roman"/>
+                <w:color w:val="000000"/>
+                <w:sz w:val="21"/>
+                <w:szCs w:val="21"/>
+              </w:rPr>
               <w:t>.</w:t>
             </w:r>
             <w:r>
               <w:rPr>
                 <w:rFonts w:ascii="Consolas" w:eastAsia="Times New Roman" w:hAnsi="Consolas" w:cs="Times New Roman"/>
-                <w:color w:val="001080"/>
-                <w:sz w:val="21"/>
-                <w:szCs w:val="21"/>
-              </w:rPr>
-              <w:t>value</w:t>
+                <w:color w:val="795E26"/>
+                <w:sz w:val="21"/>
+                <w:szCs w:val="21"/>
+              </w:rPr>
+              <w:t>AddModelChange</w:t>
+            </w:r>
+            <w:r>
+              <w:rPr>
+                <w:rFonts w:ascii="Consolas" w:eastAsia="Times New Roman" w:hAnsi="Consolas" w:cs="Times New Roman"/>
+                <w:color w:val="000000"/>
+                <w:sz w:val="21"/>
+                <w:szCs w:val="21"/>
+              </w:rPr>
+              <w:t>.</w:t>
+            </w:r>
+            <w:r>
+              <w:rPr>
+                <w:rFonts w:ascii="Consolas" w:eastAsia="Times New Roman" w:hAnsi="Consolas" w:cs="Times New Roman"/>
+                <w:color w:val="795E26"/>
+                <w:sz w:val="21"/>
+                <w:szCs w:val="21"/>
+              </w:rPr>
+              <w:t>bind</w:t>
             </w:r>
             <w:proofErr w:type="spellEnd"/>
             <w:r>
@@ -14321,29 +14270,38 @@
                 <w:sz w:val="21"/>
                 <w:szCs w:val="21"/>
               </w:rPr>
-              <w:t>;</w:t>
-            </w:r>
-          </w:p>
-          <w:p>
-            <w:pPr>
-              <w:shd w:val="clear" w:color="auto" w:fill="FFFFFF"/>
-              <w:spacing w:line="285" w:lineRule="atLeast"/>
-              <w:rPr>
-                <w:rFonts w:ascii="Consolas" w:eastAsia="Times New Roman" w:hAnsi="Consolas" w:cs="Times New Roman"/>
-                <w:color w:val="000000"/>
-                <w:sz w:val="21"/>
-                <w:szCs w:val="21"/>
-              </w:rPr>
-            </w:pPr>
-            <w:r>
-              <w:rPr>
-                <w:rFonts w:ascii="Consolas" w:eastAsia="Times New Roman" w:hAnsi="Consolas" w:cs="Times New Roman"/>
-                <w:color w:val="000000"/>
-                <w:sz w:val="21"/>
-                <w:szCs w:val="21"/>
-              </w:rPr>
-              <w:t>        </w:t>
-            </w:r>
+              <w:t>(</w:t>
+            </w:r>
+            <w:r>
+              <w:rPr>
+                <w:rFonts w:ascii="Consolas" w:eastAsia="Times New Roman" w:hAnsi="Consolas" w:cs="Times New Roman"/>
+                <w:color w:val="0000FF"/>
+                <w:sz w:val="21"/>
+                <w:szCs w:val="21"/>
+              </w:rPr>
+              <w:t>this</w:t>
+            </w:r>
+            <w:r>
+              <w:rPr>
+                <w:rFonts w:ascii="Consolas" w:eastAsia="Times New Roman" w:hAnsi="Consolas" w:cs="Times New Roman"/>
+                <w:color w:val="000000"/>
+                <w:sz w:val="21"/>
+                <w:szCs w:val="21"/>
+              </w:rPr>
+              <w:t>);</w:t>
+            </w:r>
+          </w:p>
+          <w:p>
+            <w:pPr>
+              <w:shd w:val="clear" w:color="auto" w:fill="FFFFFF"/>
+              <w:spacing w:line="285" w:lineRule="atLeast"/>
+              <w:rPr>
+                <w:rFonts w:ascii="Consolas" w:eastAsia="Times New Roman" w:hAnsi="Consolas" w:cs="Times New Roman"/>
+                <w:color w:val="000000"/>
+                <w:sz w:val="21"/>
+                <w:szCs w:val="21"/>
+              </w:rPr>
+            </w:pPr>
             <w:proofErr w:type="spellStart"/>
             <w:proofErr w:type="gramStart"/>
             <w:r>
@@ -14371,7 +14329,7 @@
                 <w:sz w:val="21"/>
                 <w:szCs w:val="21"/>
               </w:rPr>
-              <w:t>setState</w:t>
+              <w:t>AddPriceChange</w:t>
             </w:r>
             <w:proofErr w:type="spellEnd"/>
             <w:proofErr w:type="gramEnd"/>
@@ -14382,335 +14340,81 @@
                 <w:sz w:val="21"/>
                 <w:szCs w:val="21"/>
               </w:rPr>
-              <w:t>({ </w:t>
+              <w:t> = </w:t>
             </w:r>
             <w:proofErr w:type="spellStart"/>
             <w:r>
               <w:rPr>
                 <w:rFonts w:ascii="Consolas" w:eastAsia="Times New Roman" w:hAnsi="Consolas" w:cs="Times New Roman"/>
-                <w:color w:val="001080"/>
-                <w:sz w:val="21"/>
-                <w:szCs w:val="21"/>
-              </w:rPr>
-              <w:t>m_SelectedBike</w:t>
+                <w:color w:val="0000FF"/>
+                <w:sz w:val="21"/>
+                <w:szCs w:val="21"/>
+              </w:rPr>
+              <w:t>this</w:t>
+            </w:r>
+            <w:r>
+              <w:rPr>
+                <w:rFonts w:ascii="Consolas" w:eastAsia="Times New Roman" w:hAnsi="Consolas" w:cs="Times New Roman"/>
+                <w:color w:val="000000"/>
+                <w:sz w:val="21"/>
+                <w:szCs w:val="21"/>
+              </w:rPr>
+              <w:t>.</w:t>
+            </w:r>
+            <w:r>
+              <w:rPr>
+                <w:rFonts w:ascii="Consolas" w:eastAsia="Times New Roman" w:hAnsi="Consolas" w:cs="Times New Roman"/>
+                <w:color w:val="795E26"/>
+                <w:sz w:val="21"/>
+                <w:szCs w:val="21"/>
+              </w:rPr>
+              <w:t>AddPriceChange</w:t>
+            </w:r>
+            <w:r>
+              <w:rPr>
+                <w:rFonts w:ascii="Consolas" w:eastAsia="Times New Roman" w:hAnsi="Consolas" w:cs="Times New Roman"/>
+                <w:color w:val="000000"/>
+                <w:sz w:val="21"/>
+                <w:szCs w:val="21"/>
+              </w:rPr>
+              <w:t>.</w:t>
+            </w:r>
+            <w:r>
+              <w:rPr>
+                <w:rFonts w:ascii="Consolas" w:eastAsia="Times New Roman" w:hAnsi="Consolas" w:cs="Times New Roman"/>
+                <w:color w:val="795E26"/>
+                <w:sz w:val="21"/>
+                <w:szCs w:val="21"/>
+              </w:rPr>
+              <w:t>bind</w:t>
             </w:r>
             <w:proofErr w:type="spellEnd"/>
             <w:r>
               <w:rPr>
                 <w:rFonts w:ascii="Consolas" w:eastAsia="Times New Roman" w:hAnsi="Consolas" w:cs="Times New Roman"/>
-                <w:color w:val="001080"/>
-                <w:sz w:val="21"/>
-                <w:szCs w:val="21"/>
-              </w:rPr>
-              <w:t>:</w:t>
-            </w:r>
-            <w:r>
-              <w:rPr>
-                <w:rFonts w:ascii="Consolas" w:eastAsia="Times New Roman" w:hAnsi="Consolas" w:cs="Times New Roman"/>
-                <w:color w:val="000000"/>
-                <w:sz w:val="21"/>
-                <w:szCs w:val="21"/>
-              </w:rPr>
-              <w:t> </w:t>
-            </w:r>
-            <w:r>
-              <w:rPr>
-                <w:rFonts w:ascii="Consolas" w:eastAsia="Times New Roman" w:hAnsi="Consolas" w:cs="Times New Roman"/>
-                <w:color w:val="001080"/>
-                <w:sz w:val="21"/>
-                <w:szCs w:val="21"/>
-              </w:rPr>
-              <w:t>v</w:t>
-            </w:r>
-            <w:r>
-              <w:rPr>
-                <w:rFonts w:ascii="Consolas" w:eastAsia="Times New Roman" w:hAnsi="Consolas" w:cs="Times New Roman"/>
-                <w:color w:val="000000"/>
-                <w:sz w:val="21"/>
-                <w:szCs w:val="21"/>
-              </w:rPr>
-              <w:t> });</w:t>
-            </w:r>
-          </w:p>
-          <w:p>
-            <w:pPr>
-              <w:shd w:val="clear" w:color="auto" w:fill="FFFFFF"/>
-              <w:spacing w:line="285" w:lineRule="atLeast"/>
-              <w:rPr>
-                <w:rFonts w:ascii="Consolas" w:eastAsia="Times New Roman" w:hAnsi="Consolas" w:cs="Times New Roman"/>
-                <w:color w:val="000000"/>
-                <w:sz w:val="21"/>
-                <w:szCs w:val="21"/>
-              </w:rPr>
-            </w:pPr>
-            <w:r>
-              <w:rPr>
-                <w:rFonts w:ascii="Consolas" w:eastAsia="Times New Roman" w:hAnsi="Consolas" w:cs="Times New Roman"/>
-                <w:color w:val="000000"/>
-                <w:sz w:val="21"/>
-                <w:szCs w:val="21"/>
-              </w:rPr>
-              <w:lastRenderedPageBreak/>
-              <w:t>    }</w:t>
-            </w:r>
-          </w:p>
-          <w:p>
-            <w:pPr>
-              <w:shd w:val="clear" w:color="auto" w:fill="FFFFFF"/>
-              <w:spacing w:line="285" w:lineRule="atLeast"/>
-              <w:rPr>
-                <w:rFonts w:ascii="Consolas" w:eastAsia="Times New Roman" w:hAnsi="Consolas" w:cs="Times New Roman"/>
-                <w:color w:val="000000"/>
-                <w:sz w:val="21"/>
-                <w:szCs w:val="21"/>
-              </w:rPr>
-            </w:pPr>
-            <w:r>
-              <w:rPr>
-                <w:rFonts w:ascii="Consolas" w:eastAsia="Times New Roman" w:hAnsi="Consolas" w:cs="Times New Roman"/>
-                <w:color w:val="000000"/>
-                <w:sz w:val="21"/>
-                <w:szCs w:val="21"/>
-              </w:rPr>
-              <w:t>    </w:t>
-            </w:r>
-          </w:p>
-          <w:p>
-            <w:pPr>
-              <w:shd w:val="clear" w:color="auto" w:fill="FFFFFF"/>
-              <w:spacing w:line="285" w:lineRule="atLeast"/>
-              <w:rPr>
-                <w:rFonts w:ascii="Consolas" w:eastAsia="Times New Roman" w:hAnsi="Consolas" w:cs="Times New Roman"/>
-                <w:color w:val="000000"/>
-                <w:sz w:val="21"/>
-                <w:szCs w:val="21"/>
-              </w:rPr>
-            </w:pPr>
-            <w:r>
-              <w:rPr>
-                <w:rFonts w:ascii="Consolas" w:eastAsia="Times New Roman" w:hAnsi="Consolas" w:cs="Times New Roman"/>
-                <w:color w:val="000000"/>
-                <w:sz w:val="21"/>
-                <w:szCs w:val="21"/>
-              </w:rPr>
-              <w:t>    </w:t>
-            </w:r>
-            <w:proofErr w:type="spellStart"/>
-            <w:r>
-              <w:rPr>
-                <w:rFonts w:ascii="Consolas" w:eastAsia="Times New Roman" w:hAnsi="Consolas" w:cs="Times New Roman"/>
-                <w:color w:val="795E26"/>
-                <w:sz w:val="21"/>
-                <w:szCs w:val="21"/>
-              </w:rPr>
-              <w:t>AddModelChange</w:t>
-            </w:r>
-            <w:proofErr w:type="spellEnd"/>
-            <w:r>
-              <w:rPr>
-                <w:rFonts w:ascii="Consolas" w:eastAsia="Times New Roman" w:hAnsi="Consolas" w:cs="Times New Roman"/>
-                <w:color w:val="000000"/>
-                <w:sz w:val="21"/>
-                <w:szCs w:val="21"/>
-              </w:rPr>
-              <w:t> =</w:t>
-            </w:r>
-          </w:p>
-          <w:p>
-            <w:pPr>
-              <w:shd w:val="clear" w:color="auto" w:fill="FFFFFF"/>
-              <w:spacing w:line="285" w:lineRule="atLeast"/>
-              <w:rPr>
-                <w:rFonts w:ascii="Consolas" w:eastAsia="Times New Roman" w:hAnsi="Consolas" w:cs="Times New Roman"/>
-                <w:color w:val="000000"/>
-                <w:sz w:val="21"/>
-                <w:szCs w:val="21"/>
-              </w:rPr>
-            </w:pPr>
-            <w:r>
-              <w:rPr>
-                <w:rFonts w:ascii="Consolas" w:eastAsia="Times New Roman" w:hAnsi="Consolas" w:cs="Times New Roman"/>
-                <w:color w:val="000000"/>
-                <w:sz w:val="21"/>
-                <w:szCs w:val="21"/>
-              </w:rPr>
-              <w:t> (</w:t>
-            </w:r>
-            <w:r>
-              <w:rPr>
-                <w:rFonts w:ascii="Consolas" w:eastAsia="Times New Roman" w:hAnsi="Consolas" w:cs="Times New Roman"/>
-                <w:color w:val="001080"/>
-                <w:sz w:val="21"/>
-                <w:szCs w:val="21"/>
-              </w:rPr>
-              <w:t>event</w:t>
-            </w:r>
-            <w:r>
-              <w:rPr>
-                <w:rFonts w:ascii="Consolas" w:eastAsia="Times New Roman" w:hAnsi="Consolas" w:cs="Times New Roman"/>
-                <w:color w:val="000000"/>
-                <w:sz w:val="21"/>
-                <w:szCs w:val="21"/>
-              </w:rPr>
-              <w:t>: </w:t>
-            </w:r>
-            <w:proofErr w:type="gramStart"/>
-            <w:r>
-              <w:rPr>
-                <w:rFonts w:ascii="Consolas" w:eastAsia="Times New Roman" w:hAnsi="Consolas" w:cs="Times New Roman"/>
-                <w:color w:val="000000"/>
-                <w:sz w:val="21"/>
-                <w:szCs w:val="21"/>
-              </w:rPr>
-              <w:t>{ </w:t>
-            </w:r>
-            <w:r>
-              <w:rPr>
-                <w:rFonts w:ascii="Consolas" w:eastAsia="Times New Roman" w:hAnsi="Consolas" w:cs="Times New Roman"/>
-                <w:color w:val="001080"/>
-                <w:sz w:val="21"/>
-                <w:szCs w:val="21"/>
-              </w:rPr>
-              <w:t>target</w:t>
-            </w:r>
-            <w:proofErr w:type="gramEnd"/>
-            <w:r>
-              <w:rPr>
-                <w:rFonts w:ascii="Consolas" w:eastAsia="Times New Roman" w:hAnsi="Consolas" w:cs="Times New Roman"/>
-                <w:color w:val="000000"/>
-                <w:sz w:val="21"/>
-                <w:szCs w:val="21"/>
-              </w:rPr>
-              <w:t>: { </w:t>
-            </w:r>
-            <w:r>
-              <w:rPr>
-                <w:rFonts w:ascii="Consolas" w:eastAsia="Times New Roman" w:hAnsi="Consolas" w:cs="Times New Roman"/>
-                <w:color w:val="001080"/>
-                <w:sz w:val="21"/>
-                <w:szCs w:val="21"/>
-              </w:rPr>
-              <w:t>value</w:t>
-            </w:r>
-            <w:r>
-              <w:rPr>
-                <w:rFonts w:ascii="Consolas" w:eastAsia="Times New Roman" w:hAnsi="Consolas" w:cs="Times New Roman"/>
-                <w:color w:val="000000"/>
-                <w:sz w:val="21"/>
-                <w:szCs w:val="21"/>
-              </w:rPr>
-              <w:t>: </w:t>
-            </w:r>
-            <w:r>
-              <w:rPr>
-                <w:rFonts w:ascii="Consolas" w:eastAsia="Times New Roman" w:hAnsi="Consolas" w:cs="Times New Roman"/>
-                <w:color w:val="267F99"/>
-                <w:sz w:val="21"/>
-                <w:szCs w:val="21"/>
-              </w:rPr>
-              <w:t>any</w:t>
-            </w:r>
-            <w:r>
-              <w:rPr>
-                <w:rFonts w:ascii="Consolas" w:eastAsia="Times New Roman" w:hAnsi="Consolas" w:cs="Times New Roman"/>
-                <w:color w:val="000000"/>
-                <w:sz w:val="21"/>
-                <w:szCs w:val="21"/>
-              </w:rPr>
-              <w:t>; }; }) </w:t>
-            </w:r>
-            <w:r>
-              <w:rPr>
-                <w:rFonts w:ascii="Consolas" w:eastAsia="Times New Roman" w:hAnsi="Consolas" w:cs="Times New Roman"/>
-                <w:color w:val="0000FF"/>
-                <w:sz w:val="21"/>
-                <w:szCs w:val="21"/>
-              </w:rPr>
-              <w:t>=&gt;</w:t>
-            </w:r>
-            <w:r>
-              <w:rPr>
-                <w:rFonts w:ascii="Consolas" w:eastAsia="Times New Roman" w:hAnsi="Consolas" w:cs="Times New Roman"/>
-                <w:color w:val="000000"/>
-                <w:sz w:val="21"/>
-                <w:szCs w:val="21"/>
-              </w:rPr>
-              <w:t> {        </w:t>
-            </w:r>
-          </w:p>
-          <w:p>
-            <w:pPr>
-              <w:shd w:val="clear" w:color="auto" w:fill="FFFFFF"/>
-              <w:spacing w:line="285" w:lineRule="atLeast"/>
-              <w:rPr>
-                <w:rFonts w:ascii="Consolas" w:eastAsia="Times New Roman" w:hAnsi="Consolas" w:cs="Times New Roman"/>
-                <w:color w:val="000000"/>
-                <w:sz w:val="21"/>
-                <w:szCs w:val="21"/>
-              </w:rPr>
-            </w:pPr>
-            <w:r>
-              <w:rPr>
-                <w:rFonts w:ascii="Consolas" w:eastAsia="Times New Roman" w:hAnsi="Consolas" w:cs="Times New Roman"/>
-                <w:color w:val="000000"/>
-                <w:sz w:val="21"/>
-                <w:szCs w:val="21"/>
-              </w:rPr>
-              <w:t>        </w:t>
-            </w:r>
-            <w:r>
-              <w:rPr>
-                <w:rFonts w:ascii="Consolas" w:eastAsia="Times New Roman" w:hAnsi="Consolas" w:cs="Times New Roman"/>
-                <w:color w:val="0000FF"/>
-                <w:sz w:val="21"/>
-                <w:szCs w:val="21"/>
-              </w:rPr>
-              <w:t>let</w:t>
-            </w:r>
-            <w:r>
-              <w:rPr>
-                <w:rFonts w:ascii="Consolas" w:eastAsia="Times New Roman" w:hAnsi="Consolas" w:cs="Times New Roman"/>
-                <w:color w:val="000000"/>
-                <w:sz w:val="21"/>
-                <w:szCs w:val="21"/>
-              </w:rPr>
-              <w:t> </w:t>
-            </w:r>
-            <w:r>
-              <w:rPr>
-                <w:rFonts w:ascii="Consolas" w:eastAsia="Times New Roman" w:hAnsi="Consolas" w:cs="Times New Roman"/>
-                <w:color w:val="001080"/>
-                <w:sz w:val="21"/>
-                <w:szCs w:val="21"/>
-              </w:rPr>
-              <w:t>v</w:t>
-            </w:r>
-            <w:r>
-              <w:rPr>
-                <w:rFonts w:ascii="Consolas" w:eastAsia="Times New Roman" w:hAnsi="Consolas" w:cs="Times New Roman"/>
-                <w:color w:val="000000"/>
-                <w:sz w:val="21"/>
-                <w:szCs w:val="21"/>
-              </w:rPr>
-              <w:t>: </w:t>
-            </w:r>
-            <w:r>
-              <w:rPr>
-                <w:rFonts w:ascii="Consolas" w:eastAsia="Times New Roman" w:hAnsi="Consolas" w:cs="Times New Roman"/>
-                <w:color w:val="267F99"/>
-                <w:sz w:val="21"/>
-                <w:szCs w:val="21"/>
-              </w:rPr>
-              <w:t>Bike</w:t>
-            </w:r>
-            <w:r>
-              <w:rPr>
-                <w:rFonts w:ascii="Consolas" w:eastAsia="Times New Roman" w:hAnsi="Consolas" w:cs="Times New Roman"/>
-                <w:color w:val="000000"/>
-                <w:sz w:val="21"/>
-                <w:szCs w:val="21"/>
-              </w:rPr>
-              <w:t> = </w:t>
+                <w:color w:val="000000"/>
+                <w:sz w:val="21"/>
+                <w:szCs w:val="21"/>
+              </w:rPr>
+              <w:t>(</w:t>
+            </w:r>
+            <w:r>
+              <w:rPr>
+                <w:rFonts w:ascii="Consolas" w:eastAsia="Times New Roman" w:hAnsi="Consolas" w:cs="Times New Roman"/>
+                <w:color w:val="0000FF"/>
+                <w:sz w:val="21"/>
+                <w:szCs w:val="21"/>
+              </w:rPr>
+              <w:t>this</w:t>
+            </w:r>
+            <w:r>
+              <w:rPr>
+                <w:rFonts w:ascii="Consolas" w:eastAsia="Times New Roman" w:hAnsi="Consolas" w:cs="Times New Roman"/>
+                <w:color w:val="000000"/>
+                <w:sz w:val="21"/>
+                <w:szCs w:val="21"/>
+              </w:rPr>
+              <w:t>);</w:t>
             </w:r>
           </w:p>
           <w:p>
@@ -14747,21 +14451,299 @@
             <w:r>
               <w:rPr>
                 <w:rFonts w:ascii="Consolas" w:eastAsia="Times New Roman" w:hAnsi="Consolas" w:cs="Times New Roman"/>
+                <w:color w:val="795E26"/>
+                <w:sz w:val="21"/>
+                <w:szCs w:val="21"/>
+              </w:rPr>
+              <w:t>AddQuantityChange</w:t>
+            </w:r>
+            <w:proofErr w:type="spellEnd"/>
+            <w:proofErr w:type="gramEnd"/>
+            <w:r>
+              <w:rPr>
+                <w:rFonts w:ascii="Consolas" w:eastAsia="Times New Roman" w:hAnsi="Consolas" w:cs="Times New Roman"/>
+                <w:color w:val="000000"/>
+                <w:sz w:val="21"/>
+                <w:szCs w:val="21"/>
+              </w:rPr>
+              <w:t> = </w:t>
+            </w:r>
+            <w:proofErr w:type="spellStart"/>
+            <w:r>
+              <w:rPr>
+                <w:rFonts w:ascii="Consolas" w:eastAsia="Times New Roman" w:hAnsi="Consolas" w:cs="Times New Roman"/>
+                <w:color w:val="0000FF"/>
+                <w:sz w:val="21"/>
+                <w:szCs w:val="21"/>
+              </w:rPr>
+              <w:t>this</w:t>
+            </w:r>
+            <w:r>
+              <w:rPr>
+                <w:rFonts w:ascii="Consolas" w:eastAsia="Times New Roman" w:hAnsi="Consolas" w:cs="Times New Roman"/>
+                <w:color w:val="000000"/>
+                <w:sz w:val="21"/>
+                <w:szCs w:val="21"/>
+              </w:rPr>
+              <w:t>.</w:t>
+            </w:r>
+            <w:r>
+              <w:rPr>
+                <w:rFonts w:ascii="Consolas" w:eastAsia="Times New Roman" w:hAnsi="Consolas" w:cs="Times New Roman"/>
+                <w:color w:val="795E26"/>
+                <w:sz w:val="21"/>
+                <w:szCs w:val="21"/>
+              </w:rPr>
+              <w:t>AddQuantityChange</w:t>
+            </w:r>
+            <w:r>
+              <w:rPr>
+                <w:rFonts w:ascii="Consolas" w:eastAsia="Times New Roman" w:hAnsi="Consolas" w:cs="Times New Roman"/>
+                <w:color w:val="000000"/>
+                <w:sz w:val="21"/>
+                <w:szCs w:val="21"/>
+              </w:rPr>
+              <w:t>.</w:t>
+            </w:r>
+            <w:r>
+              <w:rPr>
+                <w:rFonts w:ascii="Consolas" w:eastAsia="Times New Roman" w:hAnsi="Consolas" w:cs="Times New Roman"/>
+                <w:color w:val="795E26"/>
+                <w:sz w:val="21"/>
+                <w:szCs w:val="21"/>
+              </w:rPr>
+              <w:t>bind</w:t>
+            </w:r>
+            <w:proofErr w:type="spellEnd"/>
+            <w:r>
+              <w:rPr>
+                <w:rFonts w:ascii="Consolas" w:eastAsia="Times New Roman" w:hAnsi="Consolas" w:cs="Times New Roman"/>
+                <w:color w:val="000000"/>
+                <w:sz w:val="21"/>
+                <w:szCs w:val="21"/>
+              </w:rPr>
+              <w:t>(</w:t>
+            </w:r>
+            <w:r>
+              <w:rPr>
+                <w:rFonts w:ascii="Consolas" w:eastAsia="Times New Roman" w:hAnsi="Consolas" w:cs="Times New Roman"/>
+                <w:color w:val="0000FF"/>
+                <w:sz w:val="21"/>
+                <w:szCs w:val="21"/>
+              </w:rPr>
+              <w:t>this</w:t>
+            </w:r>
+            <w:r>
+              <w:rPr>
+                <w:rFonts w:ascii="Consolas" w:eastAsia="Times New Roman" w:hAnsi="Consolas" w:cs="Times New Roman"/>
+                <w:color w:val="000000"/>
+                <w:sz w:val="21"/>
+                <w:szCs w:val="21"/>
+              </w:rPr>
+              <w:t>);</w:t>
+            </w:r>
+          </w:p>
+          <w:p>
+            <w:pPr>
+              <w:shd w:val="clear" w:color="auto" w:fill="FFFFFF"/>
+              <w:spacing w:line="285" w:lineRule="atLeast"/>
+              <w:rPr>
+                <w:rFonts w:ascii="Consolas" w:eastAsia="Times New Roman" w:hAnsi="Consolas" w:cs="Times New Roman"/>
+                <w:color w:val="000000"/>
+                <w:sz w:val="21"/>
+                <w:szCs w:val="21"/>
+              </w:rPr>
+            </w:pPr>
+          </w:p>
+        </w:tc>
+      </w:tr>
+      <w:tr>
+        <w:tc>
+          <w:tcPr>
+            <w:tcW w:w="3014" w:type="dxa"/>
+          </w:tcPr>
+          <w:p>
+            <w:r>
+              <w:lastRenderedPageBreak/>
+              <w:t xml:space="preserve">Add </w:t>
+            </w:r>
+            <w:proofErr w:type="spellStart"/>
+            <w:r>
+              <w:t>add</w:t>
+            </w:r>
+            <w:proofErr w:type="spellEnd"/>
+            <w:r>
+              <w:t xml:space="preserve"> handlers</w:t>
+            </w:r>
+          </w:p>
+        </w:tc>
+        <w:tc>
+          <w:tcPr>
+            <w:tcW w:w="6336" w:type="dxa"/>
+          </w:tcPr>
+          <w:p>
+            <w:pPr>
+              <w:shd w:val="clear" w:color="auto" w:fill="FFFFFF"/>
+              <w:spacing w:line="285" w:lineRule="atLeast"/>
+              <w:rPr>
+                <w:rFonts w:ascii="Consolas" w:eastAsia="Times New Roman" w:hAnsi="Consolas" w:cs="Times New Roman"/>
+                <w:color w:val="000000"/>
+                <w:sz w:val="21"/>
+                <w:szCs w:val="21"/>
+              </w:rPr>
+            </w:pPr>
+            <w:r>
+              <w:rPr>
+                <w:rFonts w:ascii="Consolas" w:eastAsia="Times New Roman" w:hAnsi="Consolas" w:cs="Times New Roman"/>
+                <w:color w:val="795E26"/>
+                <w:sz w:val="21"/>
+                <w:szCs w:val="21"/>
+              </w:rPr>
+              <w:t>AddMakeChange</w:t>
+            </w:r>
+            <w:r>
+              <w:rPr>
+                <w:rFonts w:ascii="Consolas" w:eastAsia="Times New Roman" w:hAnsi="Consolas" w:cs="Times New Roman"/>
+                <w:color w:val="000000"/>
+                <w:sz w:val="21"/>
+                <w:szCs w:val="21"/>
+              </w:rPr>
+              <w:t> = </w:t>
+            </w:r>
+          </w:p>
+          <w:p>
+            <w:pPr>
+              <w:shd w:val="clear" w:color="auto" w:fill="FFFFFF"/>
+              <w:spacing w:line="285" w:lineRule="atLeast"/>
+              <w:rPr>
+                <w:rFonts w:ascii="Consolas" w:eastAsia="Times New Roman" w:hAnsi="Consolas" w:cs="Times New Roman"/>
+                <w:color w:val="000000"/>
+                <w:sz w:val="21"/>
+                <w:szCs w:val="21"/>
+              </w:rPr>
+            </w:pPr>
+            <w:r>
+              <w:rPr>
+                <w:rFonts w:ascii="Consolas" w:eastAsia="Times New Roman" w:hAnsi="Consolas" w:cs="Times New Roman"/>
+                <w:color w:val="000000"/>
+                <w:sz w:val="21"/>
+                <w:szCs w:val="21"/>
+              </w:rPr>
+              <w:t>(</w:t>
+            </w:r>
+            <w:r>
+              <w:rPr>
+                <w:rFonts w:ascii="Consolas" w:eastAsia="Times New Roman" w:hAnsi="Consolas" w:cs="Times New Roman"/>
                 <w:color w:val="001080"/>
                 <w:sz w:val="21"/>
                 <w:szCs w:val="21"/>
               </w:rPr>
-              <w:t>state</w:t>
-            </w:r>
-            <w:proofErr w:type="gramEnd"/>
-            <w:r>
-              <w:rPr>
-                <w:rFonts w:ascii="Consolas" w:eastAsia="Times New Roman" w:hAnsi="Consolas" w:cs="Times New Roman"/>
-                <w:color w:val="000000"/>
-                <w:sz w:val="21"/>
-                <w:szCs w:val="21"/>
-              </w:rPr>
-              <w:t>.</w:t>
+              <w:t>event</w:t>
+            </w:r>
+            <w:r>
+              <w:rPr>
+                <w:rFonts w:ascii="Consolas" w:eastAsia="Times New Roman" w:hAnsi="Consolas" w:cs="Times New Roman"/>
+                <w:color w:val="000000"/>
+                <w:sz w:val="21"/>
+                <w:szCs w:val="21"/>
+              </w:rPr>
+              <w:t>: </w:t>
+            </w:r>
+            <w:r>
+              <w:rPr>
+                <w:rFonts w:ascii="Consolas" w:eastAsia="Times New Roman" w:hAnsi="Consolas" w:cs="Times New Roman"/>
+                <w:color w:val="267F99"/>
+                <w:sz w:val="21"/>
+                <w:szCs w:val="21"/>
+              </w:rPr>
+              <w:t>any</w:t>
+            </w:r>
+            <w:r>
+              <w:rPr>
+                <w:rFonts w:ascii="Consolas" w:eastAsia="Times New Roman" w:hAnsi="Consolas" w:cs="Times New Roman"/>
+                <w:color w:val="000000"/>
+                <w:sz w:val="21"/>
+                <w:szCs w:val="21"/>
+              </w:rPr>
+              <w:t>)</w:t>
+            </w:r>
+          </w:p>
+          <w:p>
+            <w:pPr>
+              <w:shd w:val="clear" w:color="auto" w:fill="FFFFFF"/>
+              <w:spacing w:line="285" w:lineRule="atLeast"/>
+              <w:rPr>
+                <w:rFonts w:ascii="Consolas" w:eastAsia="Times New Roman" w:hAnsi="Consolas" w:cs="Times New Roman"/>
+                <w:color w:val="000000"/>
+                <w:sz w:val="21"/>
+                <w:szCs w:val="21"/>
+              </w:rPr>
+            </w:pPr>
+            <w:r>
+              <w:rPr>
+                <w:rFonts w:ascii="Consolas" w:eastAsia="Times New Roman" w:hAnsi="Consolas" w:cs="Times New Roman"/>
+                <w:color w:val="000000"/>
+                <w:sz w:val="21"/>
+                <w:szCs w:val="21"/>
+              </w:rPr>
+              <w:t> </w:t>
+            </w:r>
+            <w:r>
+              <w:rPr>
+                <w:rFonts w:ascii="Consolas" w:eastAsia="Times New Roman" w:hAnsi="Consolas" w:cs="Times New Roman"/>
+                <w:color w:val="0000FF"/>
+                <w:sz w:val="21"/>
+                <w:szCs w:val="21"/>
+              </w:rPr>
+              <w:t>=&gt;</w:t>
+            </w:r>
+            <w:r>
+              <w:rPr>
+                <w:rFonts w:ascii="Consolas" w:eastAsia="Times New Roman" w:hAnsi="Consolas" w:cs="Times New Roman"/>
+                <w:color w:val="000000"/>
+                <w:sz w:val="21"/>
+                <w:szCs w:val="21"/>
+              </w:rPr>
+              <w:t> {        </w:t>
+            </w:r>
+          </w:p>
+          <w:p>
+            <w:pPr>
+              <w:shd w:val="clear" w:color="auto" w:fill="FFFFFF"/>
+              <w:spacing w:line="285" w:lineRule="atLeast"/>
+              <w:rPr>
+                <w:rFonts w:ascii="Consolas" w:eastAsia="Times New Roman" w:hAnsi="Consolas" w:cs="Times New Roman"/>
+                <w:color w:val="000000"/>
+                <w:sz w:val="21"/>
+                <w:szCs w:val="21"/>
+              </w:rPr>
+            </w:pPr>
+            <w:r>
+              <w:rPr>
+                <w:rFonts w:ascii="Consolas" w:eastAsia="Times New Roman" w:hAnsi="Consolas" w:cs="Times New Roman"/>
+                <w:color w:val="000000"/>
+                <w:sz w:val="21"/>
+                <w:szCs w:val="21"/>
+              </w:rPr>
+              <w:t>        </w:t>
+            </w:r>
+            <w:r>
+              <w:rPr>
+                <w:rFonts w:ascii="Consolas" w:eastAsia="Times New Roman" w:hAnsi="Consolas" w:cs="Times New Roman"/>
+                <w:color w:val="0000FF"/>
+                <w:sz w:val="21"/>
+                <w:szCs w:val="21"/>
+              </w:rPr>
+              <w:t>let</w:t>
+            </w:r>
+            <w:r>
+              <w:rPr>
+                <w:rFonts w:ascii="Consolas" w:eastAsia="Times New Roman" w:hAnsi="Consolas" w:cs="Times New Roman"/>
+                <w:color w:val="000000"/>
+                <w:sz w:val="21"/>
+                <w:szCs w:val="21"/>
+              </w:rPr>
+              <w:t> </w:t>
             </w:r>
             <w:r>
               <w:rPr>
@@ -14770,47 +14752,6 @@
                 <w:sz w:val="21"/>
                 <w:szCs w:val="21"/>
               </w:rPr>
-              <w:t>m_SelectedBike</w:t>
-            </w:r>
-            <w:proofErr w:type="spellEnd"/>
-            <w:r>
-              <w:rPr>
-                <w:rFonts w:ascii="Consolas" w:eastAsia="Times New Roman" w:hAnsi="Consolas" w:cs="Times New Roman"/>
-                <w:color w:val="000000"/>
-                <w:sz w:val="21"/>
-                <w:szCs w:val="21"/>
-              </w:rPr>
-              <w:t>;</w:t>
-            </w:r>
-          </w:p>
-          <w:p>
-            <w:pPr>
-              <w:shd w:val="clear" w:color="auto" w:fill="FFFFFF"/>
-              <w:spacing w:line="285" w:lineRule="atLeast"/>
-              <w:rPr>
-                <w:rFonts w:ascii="Consolas" w:eastAsia="Times New Roman" w:hAnsi="Consolas" w:cs="Times New Roman"/>
-                <w:color w:val="000000"/>
-                <w:sz w:val="21"/>
-                <w:szCs w:val="21"/>
-              </w:rPr>
-            </w:pPr>
-            <w:r>
-              <w:rPr>
-                <w:rFonts w:ascii="Consolas" w:eastAsia="Times New Roman" w:hAnsi="Consolas" w:cs="Times New Roman"/>
-                <w:color w:val="000000"/>
-                <w:sz w:val="21"/>
-                <w:szCs w:val="21"/>
-              </w:rPr>
-              <w:t>        </w:t>
-            </w:r>
-            <w:proofErr w:type="spellStart"/>
-            <w:r>
-              <w:rPr>
-                <w:rFonts w:ascii="Consolas" w:eastAsia="Times New Roman" w:hAnsi="Consolas" w:cs="Times New Roman"/>
-                <w:color w:val="001080"/>
-                <w:sz w:val="21"/>
-                <w:szCs w:val="21"/>
-              </w:rPr>
               <w:t>v</w:t>
             </w:r>
             <w:r>
@@ -14820,18 +14761,17 @@
                 <w:sz w:val="21"/>
                 <w:szCs w:val="21"/>
               </w:rPr>
-              <w:t>.</w:t>
-            </w:r>
-            <w:r>
-              <w:rPr>
-                <w:rFonts w:ascii="Consolas" w:eastAsia="Times New Roman" w:hAnsi="Consolas" w:cs="Times New Roman"/>
-                <w:color w:val="001080"/>
-                <w:sz w:val="21"/>
-                <w:szCs w:val="21"/>
-              </w:rPr>
-              <w:t>model</w:t>
-            </w:r>
-            <w:proofErr w:type="spellEnd"/>
+              <w:t>: </w:t>
+            </w:r>
+            <w:r>
+              <w:rPr>
+                <w:rFonts w:ascii="Consolas" w:eastAsia="Times New Roman" w:hAnsi="Consolas" w:cs="Times New Roman"/>
+                <w:color w:val="267F99"/>
+                <w:sz w:val="21"/>
+                <w:szCs w:val="21"/>
+              </w:rPr>
+              <w:t>Bike</w:t>
+            </w:r>
             <w:r>
               <w:rPr>
                 <w:rFonts w:ascii="Consolas" w:eastAsia="Times New Roman" w:hAnsi="Consolas" w:cs="Times New Roman"/>
@@ -14841,17 +14781,48 @@
               </w:rPr>
               <w:t> = </w:t>
             </w:r>
+          </w:p>
+          <w:p>
+            <w:pPr>
+              <w:shd w:val="clear" w:color="auto" w:fill="FFFFFF"/>
+              <w:spacing w:line="285" w:lineRule="atLeast"/>
+              <w:rPr>
+                <w:rFonts w:ascii="Consolas" w:eastAsia="Times New Roman" w:hAnsi="Consolas" w:cs="Times New Roman"/>
+                <w:color w:val="000000"/>
+                <w:sz w:val="21"/>
+                <w:szCs w:val="21"/>
+              </w:rPr>
+            </w:pPr>
             <w:proofErr w:type="spellStart"/>
             <w:proofErr w:type="gramStart"/>
             <w:r>
               <w:rPr>
                 <w:rFonts w:ascii="Consolas" w:eastAsia="Times New Roman" w:hAnsi="Consolas" w:cs="Times New Roman"/>
+                <w:color w:val="0000FF"/>
+                <w:sz w:val="21"/>
+                <w:szCs w:val="21"/>
+              </w:rPr>
+              <w:t>this</w:t>
+            </w:r>
+            <w:r>
+              <w:rPr>
+                <w:rFonts w:ascii="Consolas" w:eastAsia="Times New Roman" w:hAnsi="Consolas" w:cs="Times New Roman"/>
+                <w:color w:val="000000"/>
+                <w:sz w:val="21"/>
+                <w:szCs w:val="21"/>
+              </w:rPr>
+              <w:t>.</w:t>
+            </w:r>
+            <w:r>
+              <w:rPr>
+                <w:rFonts w:ascii="Consolas" w:eastAsia="Times New Roman" w:hAnsi="Consolas" w:cs="Times New Roman"/>
                 <w:color w:val="001080"/>
                 <w:sz w:val="21"/>
                 <w:szCs w:val="21"/>
               </w:rPr>
-              <w:t>event</w:t>
-            </w:r>
+              <w:t>state</w:t>
+            </w:r>
+            <w:proofErr w:type="gramEnd"/>
             <w:r>
               <w:rPr>
                 <w:rFonts w:ascii="Consolas" w:eastAsia="Times New Roman" w:hAnsi="Consolas" w:cs="Times New Roman"/>
@@ -14868,9 +14839,49 @@
                 <w:sz w:val="21"/>
                 <w:szCs w:val="21"/>
               </w:rPr>
-              <w:t>target</w:t>
-            </w:r>
-            <w:proofErr w:type="gramEnd"/>
+              <w:t>m_SelectedBike</w:t>
+            </w:r>
+            <w:proofErr w:type="spellEnd"/>
+            <w:r>
+              <w:rPr>
+                <w:rFonts w:ascii="Consolas" w:eastAsia="Times New Roman" w:hAnsi="Consolas" w:cs="Times New Roman"/>
+                <w:color w:val="000000"/>
+                <w:sz w:val="21"/>
+                <w:szCs w:val="21"/>
+              </w:rPr>
+              <w:t>;</w:t>
+            </w:r>
+          </w:p>
+          <w:p>
+            <w:pPr>
+              <w:shd w:val="clear" w:color="auto" w:fill="FFFFFF"/>
+              <w:spacing w:line="285" w:lineRule="atLeast"/>
+              <w:rPr>
+                <w:rFonts w:ascii="Consolas" w:eastAsia="Times New Roman" w:hAnsi="Consolas" w:cs="Times New Roman"/>
+                <w:color w:val="000000"/>
+                <w:sz w:val="21"/>
+                <w:szCs w:val="21"/>
+              </w:rPr>
+            </w:pPr>
+            <w:r>
+              <w:rPr>
+                <w:rFonts w:ascii="Consolas" w:eastAsia="Times New Roman" w:hAnsi="Consolas" w:cs="Times New Roman"/>
+                <w:color w:val="000000"/>
+                <w:sz w:val="21"/>
+                <w:szCs w:val="21"/>
+              </w:rPr>
+              <w:t>        </w:t>
+            </w:r>
+            <w:proofErr w:type="spellStart"/>
+            <w:r>
+              <w:rPr>
+                <w:rFonts w:ascii="Consolas" w:eastAsia="Times New Roman" w:hAnsi="Consolas" w:cs="Times New Roman"/>
+                <w:color w:val="001080"/>
+                <w:sz w:val="21"/>
+                <w:szCs w:val="21"/>
+              </w:rPr>
+              <w:t>v</w:t>
+            </w:r>
             <w:r>
               <w:rPr>
                 <w:rFonts w:ascii="Consolas" w:eastAsia="Times New Roman" w:hAnsi="Consolas" w:cs="Times New Roman"/>
@@ -14887,7 +14898,7 @@
                 <w:sz w:val="21"/>
                 <w:szCs w:val="21"/>
               </w:rPr>
-              <w:t>value</w:t>
+              <w:t>make</w:t>
             </w:r>
             <w:proofErr w:type="spellEnd"/>
             <w:r>
@@ -14897,34 +14908,92 @@
                 <w:sz w:val="21"/>
                 <w:szCs w:val="21"/>
               </w:rPr>
-              <w:t>;</w:t>
-            </w:r>
-          </w:p>
-          <w:p>
-            <w:pPr>
-              <w:shd w:val="clear" w:color="auto" w:fill="FFFFFF"/>
-              <w:spacing w:line="285" w:lineRule="atLeast"/>
-              <w:rPr>
-                <w:rFonts w:ascii="Consolas" w:eastAsia="Times New Roman" w:hAnsi="Consolas" w:cs="Times New Roman"/>
-                <w:color w:val="000000"/>
-                <w:sz w:val="21"/>
-                <w:szCs w:val="21"/>
-              </w:rPr>
-            </w:pPr>
-            <w:r>
-              <w:rPr>
-                <w:rFonts w:ascii="Consolas" w:eastAsia="Times New Roman" w:hAnsi="Consolas" w:cs="Times New Roman"/>
-                <w:color w:val="000000"/>
-                <w:sz w:val="21"/>
-                <w:szCs w:val="21"/>
-              </w:rPr>
-              <w:t>        </w:t>
+              <w:t> = </w:t>
             </w:r>
             <w:proofErr w:type="spellStart"/>
             <w:proofErr w:type="gramStart"/>
             <w:r>
               <w:rPr>
                 <w:rFonts w:ascii="Consolas" w:eastAsia="Times New Roman" w:hAnsi="Consolas" w:cs="Times New Roman"/>
+                <w:color w:val="001080"/>
+                <w:sz w:val="21"/>
+                <w:szCs w:val="21"/>
+              </w:rPr>
+              <w:t>event</w:t>
+            </w:r>
+            <w:r>
+              <w:rPr>
+                <w:rFonts w:ascii="Consolas" w:eastAsia="Times New Roman" w:hAnsi="Consolas" w:cs="Times New Roman"/>
+                <w:color w:val="000000"/>
+                <w:sz w:val="21"/>
+                <w:szCs w:val="21"/>
+              </w:rPr>
+              <w:t>.</w:t>
+            </w:r>
+            <w:r>
+              <w:rPr>
+                <w:rFonts w:ascii="Consolas" w:eastAsia="Times New Roman" w:hAnsi="Consolas" w:cs="Times New Roman"/>
+                <w:color w:val="001080"/>
+                <w:sz w:val="21"/>
+                <w:szCs w:val="21"/>
+              </w:rPr>
+              <w:t>target</w:t>
+            </w:r>
+            <w:proofErr w:type="gramEnd"/>
+            <w:r>
+              <w:rPr>
+                <w:rFonts w:ascii="Consolas" w:eastAsia="Times New Roman" w:hAnsi="Consolas" w:cs="Times New Roman"/>
+                <w:color w:val="000000"/>
+                <w:sz w:val="21"/>
+                <w:szCs w:val="21"/>
+              </w:rPr>
+              <w:t>.</w:t>
+            </w:r>
+            <w:r>
+              <w:rPr>
+                <w:rFonts w:ascii="Consolas" w:eastAsia="Times New Roman" w:hAnsi="Consolas" w:cs="Times New Roman"/>
+                <w:color w:val="001080"/>
+                <w:sz w:val="21"/>
+                <w:szCs w:val="21"/>
+              </w:rPr>
+              <w:t>value</w:t>
+            </w:r>
+            <w:proofErr w:type="spellEnd"/>
+            <w:r>
+              <w:rPr>
+                <w:rFonts w:ascii="Consolas" w:eastAsia="Times New Roman" w:hAnsi="Consolas" w:cs="Times New Roman"/>
+                <w:color w:val="000000"/>
+                <w:sz w:val="21"/>
+                <w:szCs w:val="21"/>
+              </w:rPr>
+              <w:t>;</w:t>
+            </w:r>
+          </w:p>
+          <w:p>
+            <w:pPr>
+              <w:shd w:val="clear" w:color="auto" w:fill="FFFFFF"/>
+              <w:spacing w:line="285" w:lineRule="atLeast"/>
+              <w:rPr>
+                <w:rFonts w:ascii="Consolas" w:eastAsia="Times New Roman" w:hAnsi="Consolas" w:cs="Times New Roman"/>
+                <w:color w:val="000000"/>
+                <w:sz w:val="21"/>
+                <w:szCs w:val="21"/>
+              </w:rPr>
+            </w:pPr>
+            <w:r>
+              <w:rPr>
+                <w:rFonts w:ascii="Consolas" w:eastAsia="Times New Roman" w:hAnsi="Consolas" w:cs="Times New Roman"/>
+                <w:color w:val="000000"/>
+                <w:sz w:val="21"/>
+                <w:szCs w:val="21"/>
+              </w:rPr>
+              <w:t>        </w:t>
+            </w:r>
+            <w:proofErr w:type="spellStart"/>
+            <w:proofErr w:type="gramStart"/>
+            <w:r>
+              <w:rPr>
+                <w:rFonts w:ascii="Consolas" w:eastAsia="Times New Roman" w:hAnsi="Consolas" w:cs="Times New Roman"/>
                 <w:color w:val="0000FF"/>
                 <w:sz w:val="21"/>
                 <w:szCs w:val="21"/>
@@ -15040,18 +15109,6 @@
                 <w:szCs w:val="21"/>
               </w:rPr>
             </w:pPr>
-          </w:p>
-          <w:p>
-            <w:pPr>
-              <w:shd w:val="clear" w:color="auto" w:fill="FFFFFF"/>
-              <w:spacing w:line="285" w:lineRule="atLeast"/>
-              <w:rPr>
-                <w:rFonts w:ascii="Consolas" w:eastAsia="Times New Roman" w:hAnsi="Consolas" w:cs="Times New Roman"/>
-                <w:color w:val="000000"/>
-                <w:sz w:val="21"/>
-                <w:szCs w:val="21"/>
-              </w:rPr>
-            </w:pPr>
             <w:r>
               <w:rPr>
                 <w:rFonts w:ascii="Consolas" w:eastAsia="Times New Roman" w:hAnsi="Consolas" w:cs="Times New Roman"/>
@@ -15061,6 +15118,28 @@
               </w:rPr>
               <w:t>    </w:t>
             </w:r>
+          </w:p>
+          <w:p>
+            <w:pPr>
+              <w:shd w:val="clear" w:color="auto" w:fill="FFFFFF"/>
+              <w:spacing w:line="285" w:lineRule="atLeast"/>
+              <w:rPr>
+                <w:rFonts w:ascii="Consolas" w:eastAsia="Times New Roman" w:hAnsi="Consolas" w:cs="Times New Roman"/>
+                <w:color w:val="000000"/>
+                <w:sz w:val="21"/>
+                <w:szCs w:val="21"/>
+              </w:rPr>
+            </w:pPr>
+            <w:r>
+              <w:rPr>
+                <w:rFonts w:ascii="Consolas" w:eastAsia="Times New Roman" w:hAnsi="Consolas" w:cs="Times New Roman"/>
+                <w:color w:val="000000"/>
+                <w:sz w:val="21"/>
+                <w:szCs w:val="21"/>
+              </w:rPr>
+              <w:t>    </w:t>
+            </w:r>
+            <w:proofErr w:type="spellStart"/>
             <w:r>
               <w:rPr>
                 <w:rFonts w:ascii="Consolas" w:eastAsia="Times New Roman" w:hAnsi="Consolas" w:cs="Times New Roman"/>
@@ -15068,29 +15147,39 @@
                 <w:sz w:val="21"/>
                 <w:szCs w:val="21"/>
               </w:rPr>
-              <w:t>AddPriceChange</w:t>
-            </w:r>
-            <w:r>
-              <w:rPr>
-                <w:rFonts w:ascii="Consolas" w:eastAsia="Times New Roman" w:hAnsi="Consolas" w:cs="Times New Roman"/>
-                <w:color w:val="000000"/>
-                <w:sz w:val="21"/>
-                <w:szCs w:val="21"/>
-              </w:rPr>
-              <w:t> = </w:t>
-            </w:r>
-          </w:p>
-          <w:p>
-            <w:pPr>
-              <w:shd w:val="clear" w:color="auto" w:fill="FFFFFF"/>
-              <w:spacing w:line="285" w:lineRule="atLeast"/>
-              <w:rPr>
-                <w:rFonts w:ascii="Consolas" w:eastAsia="Times New Roman" w:hAnsi="Consolas" w:cs="Times New Roman"/>
-                <w:color w:val="000000"/>
-                <w:sz w:val="21"/>
-                <w:szCs w:val="21"/>
-              </w:rPr>
-            </w:pPr>
+              <w:t>AddModelChange</w:t>
+            </w:r>
+            <w:proofErr w:type="spellEnd"/>
+            <w:r>
+              <w:rPr>
+                <w:rFonts w:ascii="Consolas" w:eastAsia="Times New Roman" w:hAnsi="Consolas" w:cs="Times New Roman"/>
+                <w:color w:val="000000"/>
+                <w:sz w:val="21"/>
+                <w:szCs w:val="21"/>
+              </w:rPr>
+              <w:t> =</w:t>
+            </w:r>
+          </w:p>
+          <w:p>
+            <w:pPr>
+              <w:shd w:val="clear" w:color="auto" w:fill="FFFFFF"/>
+              <w:spacing w:line="285" w:lineRule="atLeast"/>
+              <w:rPr>
+                <w:rFonts w:ascii="Consolas" w:eastAsia="Times New Roman" w:hAnsi="Consolas" w:cs="Times New Roman"/>
+                <w:color w:val="000000"/>
+                <w:sz w:val="21"/>
+                <w:szCs w:val="21"/>
+              </w:rPr>
+            </w:pPr>
+            <w:r>
+              <w:rPr>
+                <w:rFonts w:ascii="Consolas" w:eastAsia="Times New Roman" w:hAnsi="Consolas" w:cs="Times New Roman"/>
+                <w:color w:val="000000"/>
+                <w:sz w:val="21"/>
+                <w:szCs w:val="21"/>
+              </w:rPr>
+              <w:t> </w:t>
+            </w:r>
             <w:r>
               <w:rPr>
                 <w:rFonts w:ascii="Consolas" w:eastAsia="Times New Roman" w:hAnsi="Consolas" w:cs="Times New Roman"/>
@@ -15118,53 +15207,6 @@
               </w:rPr>
               <w:t>: </w:t>
             </w:r>
-            <w:proofErr w:type="gramStart"/>
-            <w:r>
-              <w:rPr>
-                <w:rFonts w:ascii="Consolas" w:eastAsia="Times New Roman" w:hAnsi="Consolas" w:cs="Times New Roman"/>
-                <w:color w:val="000000"/>
-                <w:sz w:val="21"/>
-                <w:szCs w:val="21"/>
-              </w:rPr>
-              <w:t>{ </w:t>
-            </w:r>
-            <w:r>
-              <w:rPr>
-                <w:rFonts w:ascii="Consolas" w:eastAsia="Times New Roman" w:hAnsi="Consolas" w:cs="Times New Roman"/>
-                <w:color w:val="001080"/>
-                <w:sz w:val="21"/>
-                <w:szCs w:val="21"/>
-              </w:rPr>
-              <w:t>target</w:t>
-            </w:r>
-            <w:proofErr w:type="gramEnd"/>
-            <w:r>
-              <w:rPr>
-                <w:rFonts w:ascii="Consolas" w:eastAsia="Times New Roman" w:hAnsi="Consolas" w:cs="Times New Roman"/>
-                <w:color w:val="000000"/>
-                <w:sz w:val="21"/>
-                <w:szCs w:val="21"/>
-              </w:rPr>
-              <w:t>: { </w:t>
-            </w:r>
-            <w:r>
-              <w:rPr>
-                <w:rFonts w:ascii="Consolas" w:eastAsia="Times New Roman" w:hAnsi="Consolas" w:cs="Times New Roman"/>
-                <w:color w:val="001080"/>
-                <w:sz w:val="21"/>
-                <w:szCs w:val="21"/>
-              </w:rPr>
-              <w:t>value</w:t>
-            </w:r>
-            <w:r>
-              <w:rPr>
-                <w:rFonts w:ascii="Consolas" w:eastAsia="Times New Roman" w:hAnsi="Consolas" w:cs="Times New Roman"/>
-                <w:color w:val="000000"/>
-                <w:sz w:val="21"/>
-                <w:szCs w:val="21"/>
-              </w:rPr>
-              <w:t>: </w:t>
-            </w:r>
             <w:r>
               <w:rPr>
                 <w:rFonts w:ascii="Consolas" w:eastAsia="Times New Roman" w:hAnsi="Consolas" w:cs="Times New Roman"/>
@@ -15181,8 +15223,20 @@
                 <w:sz w:val="21"/>
                 <w:szCs w:val="21"/>
               </w:rPr>
-              <w:t>; }; }) </w:t>
-            </w:r>
+              <w:t>)</w:t>
+            </w:r>
+          </w:p>
+          <w:p>
+            <w:pPr>
+              <w:shd w:val="clear" w:color="auto" w:fill="FFFFFF"/>
+              <w:spacing w:line="285" w:lineRule="atLeast"/>
+              <w:rPr>
+                <w:rFonts w:ascii="Consolas" w:eastAsia="Times New Roman" w:hAnsi="Consolas" w:cs="Times New Roman"/>
+                <w:color w:val="000000"/>
+                <w:sz w:val="21"/>
+                <w:szCs w:val="21"/>
+              </w:rPr>
+            </w:pPr>
             <w:r>
               <w:rPr>
                 <w:rFonts w:ascii="Consolas" w:eastAsia="Times New Roman" w:hAnsi="Consolas" w:cs="Times New Roman"/>
@@ -15393,7 +15447,7 @@
                 <w:sz w:val="21"/>
                 <w:szCs w:val="21"/>
               </w:rPr>
-              <w:t>price</w:t>
+              <w:t>model</w:t>
             </w:r>
             <w:proofErr w:type="spellEnd"/>
             <w:r>
@@ -15625,7 +15679,411 @@
               </w:rPr>
               <w:t>    </w:t>
             </w:r>
+            <w:r>
+              <w:rPr>
+                <w:rFonts w:ascii="Consolas" w:eastAsia="Times New Roman" w:hAnsi="Consolas" w:cs="Times New Roman"/>
+                <w:color w:val="795E26"/>
+                <w:sz w:val="21"/>
+                <w:szCs w:val="21"/>
+              </w:rPr>
+              <w:t>AddPriceChange</w:t>
+            </w:r>
+            <w:r>
+              <w:rPr>
+                <w:rFonts w:ascii="Consolas" w:eastAsia="Times New Roman" w:hAnsi="Consolas" w:cs="Times New Roman"/>
+                <w:color w:val="000000"/>
+                <w:sz w:val="21"/>
+                <w:szCs w:val="21"/>
+              </w:rPr>
+              <w:t> = </w:t>
+            </w:r>
+          </w:p>
+          <w:p>
+            <w:pPr>
+              <w:shd w:val="clear" w:color="auto" w:fill="FFFFFF"/>
+              <w:spacing w:line="285" w:lineRule="atLeast"/>
+              <w:rPr>
+                <w:rFonts w:ascii="Consolas" w:eastAsia="Times New Roman" w:hAnsi="Consolas" w:cs="Times New Roman"/>
+                <w:color w:val="000000"/>
+                <w:sz w:val="21"/>
+                <w:szCs w:val="21"/>
+              </w:rPr>
+            </w:pPr>
+            <w:r>
+              <w:rPr>
+                <w:rFonts w:ascii="Consolas" w:eastAsia="Times New Roman" w:hAnsi="Consolas" w:cs="Times New Roman"/>
+                <w:color w:val="000000"/>
+                <w:sz w:val="21"/>
+                <w:szCs w:val="21"/>
+              </w:rPr>
+              <w:t>(</w:t>
+            </w:r>
+            <w:r>
+              <w:rPr>
+                <w:rFonts w:ascii="Consolas" w:eastAsia="Times New Roman" w:hAnsi="Consolas" w:cs="Times New Roman"/>
+                <w:color w:val="001080"/>
+                <w:sz w:val="21"/>
+                <w:szCs w:val="21"/>
+              </w:rPr>
+              <w:t>event</w:t>
+            </w:r>
+            <w:r>
+              <w:rPr>
+                <w:rFonts w:ascii="Consolas" w:eastAsia="Times New Roman" w:hAnsi="Consolas" w:cs="Times New Roman"/>
+                <w:color w:val="000000"/>
+                <w:sz w:val="21"/>
+                <w:szCs w:val="21"/>
+              </w:rPr>
+              <w:t>: </w:t>
+            </w:r>
+            <w:r>
+              <w:rPr>
+                <w:rFonts w:ascii="Consolas" w:eastAsia="Times New Roman" w:hAnsi="Consolas" w:cs="Times New Roman"/>
+                <w:color w:val="267F99"/>
+                <w:sz w:val="21"/>
+                <w:szCs w:val="21"/>
+              </w:rPr>
+              <w:t>any</w:t>
+            </w:r>
+            <w:r>
+              <w:rPr>
+                <w:rFonts w:ascii="Consolas" w:eastAsia="Times New Roman" w:hAnsi="Consolas" w:cs="Times New Roman"/>
+                <w:color w:val="000000"/>
+                <w:sz w:val="21"/>
+                <w:szCs w:val="21"/>
+              </w:rPr>
+              <w:t>)</w:t>
+            </w:r>
+            <w:r>
+              <w:rPr>
+                <w:rFonts w:ascii="Consolas" w:eastAsia="Times New Roman" w:hAnsi="Consolas" w:cs="Times New Roman"/>
+                <w:color w:val="0000FF"/>
+                <w:sz w:val="21"/>
+                <w:szCs w:val="21"/>
+              </w:rPr>
+              <w:t xml:space="preserve"> </w:t>
+            </w:r>
+            <w:r>
+              <w:rPr>
+                <w:rFonts w:ascii="Consolas" w:eastAsia="Times New Roman" w:hAnsi="Consolas" w:cs="Times New Roman"/>
+                <w:color w:val="0000FF"/>
+                <w:sz w:val="21"/>
+                <w:szCs w:val="21"/>
+              </w:rPr>
+              <w:t>=&gt;</w:t>
+            </w:r>
+            <w:r>
+              <w:rPr>
+                <w:rFonts w:ascii="Consolas" w:eastAsia="Times New Roman" w:hAnsi="Consolas" w:cs="Times New Roman"/>
+                <w:color w:val="000000"/>
+                <w:sz w:val="21"/>
+                <w:szCs w:val="21"/>
+              </w:rPr>
+              <w:t> {        </w:t>
+            </w:r>
+          </w:p>
+          <w:p>
+            <w:pPr>
+              <w:shd w:val="clear" w:color="auto" w:fill="FFFFFF"/>
+              <w:spacing w:line="285" w:lineRule="atLeast"/>
+              <w:rPr>
+                <w:rFonts w:ascii="Consolas" w:eastAsia="Times New Roman" w:hAnsi="Consolas" w:cs="Times New Roman"/>
+                <w:color w:val="000000"/>
+                <w:sz w:val="21"/>
+                <w:szCs w:val="21"/>
+              </w:rPr>
+            </w:pPr>
+            <w:r>
+              <w:rPr>
+                <w:rFonts w:ascii="Consolas" w:eastAsia="Times New Roman" w:hAnsi="Consolas" w:cs="Times New Roman"/>
+                <w:color w:val="000000"/>
+                <w:sz w:val="21"/>
+                <w:szCs w:val="21"/>
+              </w:rPr>
+              <w:t>        </w:t>
+            </w:r>
+            <w:r>
+              <w:rPr>
+                <w:rFonts w:ascii="Consolas" w:eastAsia="Times New Roman" w:hAnsi="Consolas" w:cs="Times New Roman"/>
+                <w:color w:val="0000FF"/>
+                <w:sz w:val="21"/>
+                <w:szCs w:val="21"/>
+              </w:rPr>
+              <w:t>let</w:t>
+            </w:r>
+            <w:r>
+              <w:rPr>
+                <w:rFonts w:ascii="Consolas" w:eastAsia="Times New Roman" w:hAnsi="Consolas" w:cs="Times New Roman"/>
+                <w:color w:val="000000"/>
+                <w:sz w:val="21"/>
+                <w:szCs w:val="21"/>
+              </w:rPr>
+              <w:t> </w:t>
+            </w:r>
+            <w:r>
+              <w:rPr>
+                <w:rFonts w:ascii="Consolas" w:eastAsia="Times New Roman" w:hAnsi="Consolas" w:cs="Times New Roman"/>
+                <w:color w:val="001080"/>
+                <w:sz w:val="21"/>
+                <w:szCs w:val="21"/>
+              </w:rPr>
+              <w:t>v</w:t>
+            </w:r>
+            <w:r>
+              <w:rPr>
+                <w:rFonts w:ascii="Consolas" w:eastAsia="Times New Roman" w:hAnsi="Consolas" w:cs="Times New Roman"/>
+                <w:color w:val="000000"/>
+                <w:sz w:val="21"/>
+                <w:szCs w:val="21"/>
+              </w:rPr>
+              <w:t>: </w:t>
+            </w:r>
+            <w:r>
+              <w:rPr>
+                <w:rFonts w:ascii="Consolas" w:eastAsia="Times New Roman" w:hAnsi="Consolas" w:cs="Times New Roman"/>
+                <w:color w:val="267F99"/>
+                <w:sz w:val="21"/>
+                <w:szCs w:val="21"/>
+              </w:rPr>
+              <w:t>Bike</w:t>
+            </w:r>
+            <w:r>
+              <w:rPr>
+                <w:rFonts w:ascii="Consolas" w:eastAsia="Times New Roman" w:hAnsi="Consolas" w:cs="Times New Roman"/>
+                <w:color w:val="000000"/>
+                <w:sz w:val="21"/>
+                <w:szCs w:val="21"/>
+              </w:rPr>
+              <w:t> = </w:t>
+            </w:r>
+          </w:p>
+          <w:p>
+            <w:pPr>
+              <w:shd w:val="clear" w:color="auto" w:fill="FFFFFF"/>
+              <w:spacing w:line="285" w:lineRule="atLeast"/>
+              <w:rPr>
+                <w:rFonts w:ascii="Consolas" w:eastAsia="Times New Roman" w:hAnsi="Consolas" w:cs="Times New Roman"/>
+                <w:color w:val="000000"/>
+                <w:sz w:val="21"/>
+                <w:szCs w:val="21"/>
+              </w:rPr>
+            </w:pPr>
             <w:proofErr w:type="spellStart"/>
+            <w:proofErr w:type="gramStart"/>
+            <w:r>
+              <w:rPr>
+                <w:rFonts w:ascii="Consolas" w:eastAsia="Times New Roman" w:hAnsi="Consolas" w:cs="Times New Roman"/>
+                <w:color w:val="0000FF"/>
+                <w:sz w:val="21"/>
+                <w:szCs w:val="21"/>
+              </w:rPr>
+              <w:t>this</w:t>
+            </w:r>
+            <w:r>
+              <w:rPr>
+                <w:rFonts w:ascii="Consolas" w:eastAsia="Times New Roman" w:hAnsi="Consolas" w:cs="Times New Roman"/>
+                <w:color w:val="000000"/>
+                <w:sz w:val="21"/>
+                <w:szCs w:val="21"/>
+              </w:rPr>
+              <w:t>.</w:t>
+            </w:r>
+            <w:r>
+              <w:rPr>
+                <w:rFonts w:ascii="Consolas" w:eastAsia="Times New Roman" w:hAnsi="Consolas" w:cs="Times New Roman"/>
+                <w:color w:val="001080"/>
+                <w:sz w:val="21"/>
+                <w:szCs w:val="21"/>
+              </w:rPr>
+              <w:t>state</w:t>
+            </w:r>
+            <w:proofErr w:type="gramEnd"/>
+            <w:r>
+              <w:rPr>
+                <w:rFonts w:ascii="Consolas" w:eastAsia="Times New Roman" w:hAnsi="Consolas" w:cs="Times New Roman"/>
+                <w:color w:val="000000"/>
+                <w:sz w:val="21"/>
+                <w:szCs w:val="21"/>
+              </w:rPr>
+              <w:t>.</w:t>
+            </w:r>
+            <w:r>
+              <w:rPr>
+                <w:rFonts w:ascii="Consolas" w:eastAsia="Times New Roman" w:hAnsi="Consolas" w:cs="Times New Roman"/>
+                <w:color w:val="001080"/>
+                <w:sz w:val="21"/>
+                <w:szCs w:val="21"/>
+              </w:rPr>
+              <w:t>m_SelectedBike</w:t>
+            </w:r>
+            <w:proofErr w:type="spellEnd"/>
+            <w:r>
+              <w:rPr>
+                <w:rFonts w:ascii="Consolas" w:eastAsia="Times New Roman" w:hAnsi="Consolas" w:cs="Times New Roman"/>
+                <w:color w:val="000000"/>
+                <w:sz w:val="21"/>
+                <w:szCs w:val="21"/>
+              </w:rPr>
+              <w:t>;</w:t>
+            </w:r>
+          </w:p>
+          <w:p>
+            <w:pPr>
+              <w:shd w:val="clear" w:color="auto" w:fill="FFFFFF"/>
+              <w:spacing w:line="285" w:lineRule="atLeast"/>
+              <w:rPr>
+                <w:rFonts w:ascii="Consolas" w:eastAsia="Times New Roman" w:hAnsi="Consolas" w:cs="Times New Roman"/>
+                <w:color w:val="000000"/>
+                <w:sz w:val="21"/>
+                <w:szCs w:val="21"/>
+              </w:rPr>
+            </w:pPr>
+            <w:r>
+              <w:rPr>
+                <w:rFonts w:ascii="Consolas" w:eastAsia="Times New Roman" w:hAnsi="Consolas" w:cs="Times New Roman"/>
+                <w:color w:val="000000"/>
+                <w:sz w:val="21"/>
+                <w:szCs w:val="21"/>
+              </w:rPr>
+              <w:t>        </w:t>
+            </w:r>
+            <w:proofErr w:type="spellStart"/>
+            <w:r>
+              <w:rPr>
+                <w:rFonts w:ascii="Consolas" w:eastAsia="Times New Roman" w:hAnsi="Consolas" w:cs="Times New Roman"/>
+                <w:color w:val="001080"/>
+                <w:sz w:val="21"/>
+                <w:szCs w:val="21"/>
+              </w:rPr>
+              <w:t>v</w:t>
+            </w:r>
+            <w:r>
+              <w:rPr>
+                <w:rFonts w:ascii="Consolas" w:eastAsia="Times New Roman" w:hAnsi="Consolas" w:cs="Times New Roman"/>
+                <w:color w:val="000000"/>
+                <w:sz w:val="21"/>
+                <w:szCs w:val="21"/>
+              </w:rPr>
+              <w:t>.</w:t>
+            </w:r>
+            <w:r>
+              <w:rPr>
+                <w:rFonts w:ascii="Consolas" w:eastAsia="Times New Roman" w:hAnsi="Consolas" w:cs="Times New Roman"/>
+                <w:color w:val="001080"/>
+                <w:sz w:val="21"/>
+                <w:szCs w:val="21"/>
+              </w:rPr>
+              <w:t>price</w:t>
+            </w:r>
+            <w:proofErr w:type="spellEnd"/>
+            <w:r>
+              <w:rPr>
+                <w:rFonts w:ascii="Consolas" w:eastAsia="Times New Roman" w:hAnsi="Consolas" w:cs="Times New Roman"/>
+                <w:color w:val="000000"/>
+                <w:sz w:val="21"/>
+                <w:szCs w:val="21"/>
+              </w:rPr>
+              <w:t> = </w:t>
+            </w:r>
+            <w:proofErr w:type="spellStart"/>
+            <w:proofErr w:type="gramStart"/>
+            <w:r>
+              <w:rPr>
+                <w:rFonts w:ascii="Consolas" w:eastAsia="Times New Roman" w:hAnsi="Consolas" w:cs="Times New Roman"/>
+                <w:color w:val="001080"/>
+                <w:sz w:val="21"/>
+                <w:szCs w:val="21"/>
+              </w:rPr>
+              <w:t>event</w:t>
+            </w:r>
+            <w:r>
+              <w:rPr>
+                <w:rFonts w:ascii="Consolas" w:eastAsia="Times New Roman" w:hAnsi="Consolas" w:cs="Times New Roman"/>
+                <w:color w:val="000000"/>
+                <w:sz w:val="21"/>
+                <w:szCs w:val="21"/>
+              </w:rPr>
+              <w:t>.</w:t>
+            </w:r>
+            <w:r>
+              <w:rPr>
+                <w:rFonts w:ascii="Consolas" w:eastAsia="Times New Roman" w:hAnsi="Consolas" w:cs="Times New Roman"/>
+                <w:color w:val="001080"/>
+                <w:sz w:val="21"/>
+                <w:szCs w:val="21"/>
+              </w:rPr>
+              <w:t>target</w:t>
+            </w:r>
+            <w:proofErr w:type="gramEnd"/>
+            <w:r>
+              <w:rPr>
+                <w:rFonts w:ascii="Consolas" w:eastAsia="Times New Roman" w:hAnsi="Consolas" w:cs="Times New Roman"/>
+                <w:color w:val="000000"/>
+                <w:sz w:val="21"/>
+                <w:szCs w:val="21"/>
+              </w:rPr>
+              <w:t>.</w:t>
+            </w:r>
+            <w:r>
+              <w:rPr>
+                <w:rFonts w:ascii="Consolas" w:eastAsia="Times New Roman" w:hAnsi="Consolas" w:cs="Times New Roman"/>
+                <w:color w:val="001080"/>
+                <w:sz w:val="21"/>
+                <w:szCs w:val="21"/>
+              </w:rPr>
+              <w:t>value</w:t>
+            </w:r>
+            <w:proofErr w:type="spellEnd"/>
+            <w:r>
+              <w:rPr>
+                <w:rFonts w:ascii="Consolas" w:eastAsia="Times New Roman" w:hAnsi="Consolas" w:cs="Times New Roman"/>
+                <w:color w:val="000000"/>
+                <w:sz w:val="21"/>
+                <w:szCs w:val="21"/>
+              </w:rPr>
+              <w:t>;</w:t>
+            </w:r>
+          </w:p>
+          <w:p>
+            <w:pPr>
+              <w:shd w:val="clear" w:color="auto" w:fill="FFFFFF"/>
+              <w:spacing w:line="285" w:lineRule="atLeast"/>
+              <w:rPr>
+                <w:rFonts w:ascii="Consolas" w:eastAsia="Times New Roman" w:hAnsi="Consolas" w:cs="Times New Roman"/>
+                <w:color w:val="000000"/>
+                <w:sz w:val="21"/>
+                <w:szCs w:val="21"/>
+              </w:rPr>
+            </w:pPr>
+            <w:r>
+              <w:rPr>
+                <w:rFonts w:ascii="Consolas" w:eastAsia="Times New Roman" w:hAnsi="Consolas" w:cs="Times New Roman"/>
+                <w:color w:val="000000"/>
+                <w:sz w:val="21"/>
+                <w:szCs w:val="21"/>
+              </w:rPr>
+              <w:t>        </w:t>
+            </w:r>
+            <w:proofErr w:type="spellStart"/>
+            <w:proofErr w:type="gramStart"/>
+            <w:r>
+              <w:rPr>
+                <w:rFonts w:ascii="Consolas" w:eastAsia="Times New Roman" w:hAnsi="Consolas" w:cs="Times New Roman"/>
+                <w:color w:val="0000FF"/>
+                <w:sz w:val="21"/>
+                <w:szCs w:val="21"/>
+              </w:rPr>
+              <w:t>this</w:t>
+            </w:r>
+            <w:r>
+              <w:rPr>
+                <w:rFonts w:ascii="Consolas" w:eastAsia="Times New Roman" w:hAnsi="Consolas" w:cs="Times New Roman"/>
+                <w:color w:val="000000"/>
+                <w:sz w:val="21"/>
+                <w:szCs w:val="21"/>
+              </w:rPr>
+              <w:t>.</w:t>
+            </w:r>
             <w:r>
               <w:rPr>
                 <w:rFonts w:ascii="Consolas" w:eastAsia="Times New Roman" w:hAnsi="Consolas" w:cs="Times New Roman"/>
@@ -15633,6 +16091,128 @@
                 <w:sz w:val="21"/>
                 <w:szCs w:val="21"/>
               </w:rPr>
+              <w:t>setState</w:t>
+            </w:r>
+            <w:proofErr w:type="spellEnd"/>
+            <w:proofErr w:type="gramEnd"/>
+            <w:r>
+              <w:rPr>
+                <w:rFonts w:ascii="Consolas" w:eastAsia="Times New Roman" w:hAnsi="Consolas" w:cs="Times New Roman"/>
+                <w:color w:val="000000"/>
+                <w:sz w:val="21"/>
+                <w:szCs w:val="21"/>
+              </w:rPr>
+              <w:t>({ </w:t>
+            </w:r>
+            <w:proofErr w:type="spellStart"/>
+            <w:r>
+              <w:rPr>
+                <w:rFonts w:ascii="Consolas" w:eastAsia="Times New Roman" w:hAnsi="Consolas" w:cs="Times New Roman"/>
+                <w:color w:val="001080"/>
+                <w:sz w:val="21"/>
+                <w:szCs w:val="21"/>
+              </w:rPr>
+              <w:t>m_SelectedBike</w:t>
+            </w:r>
+            <w:proofErr w:type="spellEnd"/>
+            <w:r>
+              <w:rPr>
+                <w:rFonts w:ascii="Consolas" w:eastAsia="Times New Roman" w:hAnsi="Consolas" w:cs="Times New Roman"/>
+                <w:color w:val="001080"/>
+                <w:sz w:val="21"/>
+                <w:szCs w:val="21"/>
+              </w:rPr>
+              <w:t>:</w:t>
+            </w:r>
+            <w:r>
+              <w:rPr>
+                <w:rFonts w:ascii="Consolas" w:eastAsia="Times New Roman" w:hAnsi="Consolas" w:cs="Times New Roman"/>
+                <w:color w:val="000000"/>
+                <w:sz w:val="21"/>
+                <w:szCs w:val="21"/>
+              </w:rPr>
+              <w:t> </w:t>
+            </w:r>
+            <w:r>
+              <w:rPr>
+                <w:rFonts w:ascii="Consolas" w:eastAsia="Times New Roman" w:hAnsi="Consolas" w:cs="Times New Roman"/>
+                <w:color w:val="001080"/>
+                <w:sz w:val="21"/>
+                <w:szCs w:val="21"/>
+              </w:rPr>
+              <w:t>v</w:t>
+            </w:r>
+            <w:r>
+              <w:rPr>
+                <w:rFonts w:ascii="Consolas" w:eastAsia="Times New Roman" w:hAnsi="Consolas" w:cs="Times New Roman"/>
+                <w:color w:val="000000"/>
+                <w:sz w:val="21"/>
+                <w:szCs w:val="21"/>
+              </w:rPr>
+              <w:t> });</w:t>
+            </w:r>
+          </w:p>
+          <w:p>
+            <w:pPr>
+              <w:shd w:val="clear" w:color="auto" w:fill="FFFFFF"/>
+              <w:spacing w:line="285" w:lineRule="atLeast"/>
+              <w:rPr>
+                <w:rFonts w:ascii="Consolas" w:eastAsia="Times New Roman" w:hAnsi="Consolas" w:cs="Times New Roman"/>
+                <w:color w:val="000000"/>
+                <w:sz w:val="21"/>
+                <w:szCs w:val="21"/>
+              </w:rPr>
+            </w:pPr>
+            <w:r>
+              <w:rPr>
+                <w:rFonts w:ascii="Consolas" w:eastAsia="Times New Roman" w:hAnsi="Consolas" w:cs="Times New Roman"/>
+                <w:color w:val="000000"/>
+                <w:sz w:val="21"/>
+                <w:szCs w:val="21"/>
+              </w:rPr>
+              <w:t>    }</w:t>
+            </w:r>
+          </w:p>
+          <w:p>
+            <w:pPr>
+              <w:shd w:val="clear" w:color="auto" w:fill="FFFFFF"/>
+              <w:spacing w:line="285" w:lineRule="atLeast"/>
+              <w:rPr>
+                <w:rFonts w:ascii="Consolas" w:eastAsia="Times New Roman" w:hAnsi="Consolas" w:cs="Times New Roman"/>
+                <w:color w:val="000000"/>
+                <w:sz w:val="21"/>
+                <w:szCs w:val="21"/>
+              </w:rPr>
+            </w:pPr>
+          </w:p>
+          <w:p>
+            <w:pPr>
+              <w:shd w:val="clear" w:color="auto" w:fill="FFFFFF"/>
+              <w:spacing w:line="285" w:lineRule="atLeast"/>
+              <w:rPr>
+                <w:rFonts w:ascii="Consolas" w:eastAsia="Times New Roman" w:hAnsi="Consolas" w:cs="Times New Roman"/>
+                <w:color w:val="000000"/>
+                <w:sz w:val="21"/>
+                <w:szCs w:val="21"/>
+              </w:rPr>
+            </w:pPr>
+            <w:r>
+              <w:rPr>
+                <w:rFonts w:ascii="Consolas" w:eastAsia="Times New Roman" w:hAnsi="Consolas" w:cs="Times New Roman"/>
+                <w:color w:val="000000"/>
+                <w:sz w:val="21"/>
+                <w:szCs w:val="21"/>
+              </w:rPr>
+              <w:t>    </w:t>
+            </w:r>
+            <w:proofErr w:type="spellStart"/>
+            <w:r>
+              <w:rPr>
+                <w:rFonts w:ascii="Consolas" w:eastAsia="Times New Roman" w:hAnsi="Consolas" w:cs="Times New Roman"/>
+                <w:color w:val="795E26"/>
+                <w:sz w:val="21"/>
+                <w:szCs w:val="21"/>
+              </w:rPr>
               <w:t>AddQuantityChange</w:t>
             </w:r>
             <w:proofErr w:type="spellEnd"/>
@@ -15664,7 +16244,16 @@
                 <w:sz w:val="21"/>
                 <w:szCs w:val="21"/>
               </w:rPr>
-              <w:t> (</w:t>
+              <w:t> </w:t>
+            </w:r>
+            <w:r>
+              <w:rPr>
+                <w:rFonts w:ascii="Consolas" w:eastAsia="Times New Roman" w:hAnsi="Consolas" w:cs="Times New Roman"/>
+                <w:color w:val="000000"/>
+                <w:sz w:val="21"/>
+                <w:szCs w:val="21"/>
+              </w:rPr>
+              <w:t>(</w:t>
             </w:r>
             <w:r>
               <w:rPr>
@@ -15688,75 +16277,39 @@
             <w:r>
               <w:rPr>
                 <w:rFonts w:ascii="Consolas" w:eastAsia="Times New Roman" w:hAnsi="Consolas" w:cs="Times New Roman"/>
-                <w:color w:val="000000"/>
-                <w:sz w:val="21"/>
-                <w:szCs w:val="21"/>
-              </w:rPr>
-              <w:t>{ </w:t>
-            </w:r>
-            <w:r>
-              <w:rPr>
-                <w:rFonts w:ascii="Consolas" w:eastAsia="Times New Roman" w:hAnsi="Consolas" w:cs="Times New Roman"/>
-                <w:color w:val="001080"/>
-                <w:sz w:val="21"/>
-                <w:szCs w:val="21"/>
-              </w:rPr>
-              <w:t>target</w:t>
+                <w:color w:val="267F99"/>
+                <w:sz w:val="21"/>
+                <w:szCs w:val="21"/>
+              </w:rPr>
+              <w:t>any</w:t>
+            </w:r>
+            <w:r>
+              <w:rPr>
+                <w:rFonts w:ascii="Consolas" w:eastAsia="Times New Roman" w:hAnsi="Consolas" w:cs="Times New Roman"/>
+                <w:color w:val="000000"/>
+                <w:sz w:val="21"/>
+                <w:szCs w:val="21"/>
+              </w:rPr>
+              <w:t>)</w:t>
+            </w:r>
+            <w:r>
+              <w:rPr>
+                <w:rFonts w:ascii="Consolas" w:eastAsia="Times New Roman" w:hAnsi="Consolas" w:cs="Times New Roman"/>
+                <w:color w:val="0000FF"/>
+                <w:sz w:val="21"/>
+                <w:szCs w:val="21"/>
+              </w:rPr>
+              <w:t>=</w:t>
             </w:r>
             <w:proofErr w:type="gramEnd"/>
             <w:r>
               <w:rPr>
                 <w:rFonts w:ascii="Consolas" w:eastAsia="Times New Roman" w:hAnsi="Consolas" w:cs="Times New Roman"/>
-                <w:color w:val="000000"/>
-                <w:sz w:val="21"/>
-                <w:szCs w:val="21"/>
-              </w:rPr>
-              <w:t>: { </w:t>
-            </w:r>
-            <w:r>
-              <w:rPr>
-                <w:rFonts w:ascii="Consolas" w:eastAsia="Times New Roman" w:hAnsi="Consolas" w:cs="Times New Roman"/>
-                <w:color w:val="001080"/>
-                <w:sz w:val="21"/>
-                <w:szCs w:val="21"/>
-              </w:rPr>
-              <w:t>value</w:t>
-            </w:r>
-            <w:r>
-              <w:rPr>
-                <w:rFonts w:ascii="Consolas" w:eastAsia="Times New Roman" w:hAnsi="Consolas" w:cs="Times New Roman"/>
-                <w:color w:val="000000"/>
-                <w:sz w:val="21"/>
-                <w:szCs w:val="21"/>
-              </w:rPr>
-              <w:t>: </w:t>
-            </w:r>
-            <w:r>
-              <w:rPr>
-                <w:rFonts w:ascii="Consolas" w:eastAsia="Times New Roman" w:hAnsi="Consolas" w:cs="Times New Roman"/>
-                <w:color w:val="267F99"/>
-                <w:sz w:val="21"/>
-                <w:szCs w:val="21"/>
-              </w:rPr>
-              <w:t>any</w:t>
-            </w:r>
-            <w:r>
-              <w:rPr>
-                <w:rFonts w:ascii="Consolas" w:eastAsia="Times New Roman" w:hAnsi="Consolas" w:cs="Times New Roman"/>
-                <w:color w:val="000000"/>
-                <w:sz w:val="21"/>
-                <w:szCs w:val="21"/>
-              </w:rPr>
-              <w:t>; }; }) </w:t>
-            </w:r>
-            <w:r>
-              <w:rPr>
-                <w:rFonts w:ascii="Consolas" w:eastAsia="Times New Roman" w:hAnsi="Consolas" w:cs="Times New Roman"/>
-                <w:color w:val="0000FF"/>
-                <w:sz w:val="21"/>
-                <w:szCs w:val="21"/>
-              </w:rPr>
-              <w:t>=&gt;</w:t>
+                <w:color w:val="0000FF"/>
+                <w:sz w:val="21"/>
+                <w:szCs w:val="21"/>
+              </w:rPr>
+              <w:t>&gt;</w:t>
             </w:r>
             <w:r>
               <w:rPr>
@@ -16165,18 +16718,17 @@
       <w:tr>
         <w:tc>
           <w:tcPr>
-            <w:tcW w:w="4675" w:type="dxa"/>
+            <w:tcW w:w="3014" w:type="dxa"/>
           </w:tcPr>
           <w:p>
             <w:r>
-              <w:lastRenderedPageBreak/>
               <w:t>Add close Add panel</w:t>
             </w:r>
           </w:p>
         </w:tc>
         <w:tc>
           <w:tcPr>
-            <w:tcW w:w="4675" w:type="dxa"/>
+            <w:tcW w:w="6336" w:type="dxa"/>
           </w:tcPr>
           <w:p>
             <w:pPr>
@@ -16377,7 +16929,7 @@
       <w:tr>
         <w:tc>
           <w:tcPr>
-            <w:tcW w:w="4675" w:type="dxa"/>
+            <w:tcW w:w="3014" w:type="dxa"/>
           </w:tcPr>
           <w:p>
             <w:r>
@@ -16387,7 +16939,7 @@
         </w:tc>
         <w:tc>
           <w:tcPr>
-            <w:tcW w:w="4675" w:type="dxa"/>
+            <w:tcW w:w="6336" w:type="dxa"/>
           </w:tcPr>
           <w:p>
             <w:pPr>
@@ -16588,17 +17140,18 @@
       <w:tr>
         <w:tc>
           <w:tcPr>
-            <w:tcW w:w="4675" w:type="dxa"/>
+            <w:tcW w:w="3014" w:type="dxa"/>
           </w:tcPr>
           <w:p>
             <w:r>
+              <w:lastRenderedPageBreak/>
               <w:t>Add save function</w:t>
             </w:r>
           </w:p>
         </w:tc>
         <w:tc>
           <w:tcPr>
-            <w:tcW w:w="4675" w:type="dxa"/>
+            <w:tcW w:w="6336" w:type="dxa"/>
           </w:tcPr>
           <w:p>
             <w:pPr>
@@ -17213,7 +17766,6 @@
                 <w:sz w:val="21"/>
                 <w:szCs w:val="21"/>
               </w:rPr>
-              <w:lastRenderedPageBreak/>
               <w:t>alert</w:t>
             </w:r>
             <w:r>
@@ -17432,18 +17984,17 @@
       <w:tr>
         <w:tc>
           <w:tcPr>
-            <w:tcW w:w="4675" w:type="dxa"/>
+            <w:tcW w:w="3014" w:type="dxa"/>
           </w:tcPr>
           <w:p>
             <w:r>
-              <w:lastRenderedPageBreak/>
               <w:t>Add Edit Panel</w:t>
             </w:r>
           </w:p>
         </w:tc>
         <w:tc>
           <w:tcPr>
-            <w:tcW w:w="4675" w:type="dxa"/>
+            <w:tcW w:w="6336" w:type="dxa"/>
           </w:tcPr>
           <w:p>
             <w:pPr>
@@ -18010,56 +18561,11 @@
               </w:rPr>
               <w:t>AddMakeChange</w:t>
             </w:r>
-            <w:r>
-              <w:rPr>
-                <w:rFonts w:ascii="Consolas" w:eastAsia="Times New Roman" w:hAnsi="Consolas" w:cs="Times New Roman"/>
-                <w:color w:val="000000"/>
-                <w:sz w:val="21"/>
-                <w:szCs w:val="21"/>
-              </w:rPr>
-              <w:t>.</w:t>
-            </w:r>
-            <w:r>
-              <w:rPr>
-                <w:rFonts w:ascii="Consolas" w:eastAsia="Times New Roman" w:hAnsi="Consolas" w:cs="Times New Roman"/>
-                <w:color w:val="795E26"/>
-                <w:sz w:val="21"/>
-                <w:szCs w:val="21"/>
-              </w:rPr>
-              <w:t>bind</w:t>
-            </w:r>
             <w:proofErr w:type="spellEnd"/>
             <w:proofErr w:type="gramEnd"/>
             <w:r>
               <w:rPr>
                 <w:rFonts w:ascii="Consolas" w:eastAsia="Times New Roman" w:hAnsi="Consolas" w:cs="Times New Roman"/>
-                <w:color w:val="000000"/>
-                <w:sz w:val="21"/>
-                <w:szCs w:val="21"/>
-              </w:rPr>
-              <w:t>(</w:t>
-            </w:r>
-            <w:r>
-              <w:rPr>
-                <w:rFonts w:ascii="Consolas" w:eastAsia="Times New Roman" w:hAnsi="Consolas" w:cs="Times New Roman"/>
-                <w:color w:val="0000FF"/>
-                <w:sz w:val="21"/>
-                <w:szCs w:val="21"/>
-              </w:rPr>
-              <w:t>this</w:t>
-            </w:r>
-            <w:r>
-              <w:rPr>
-                <w:rFonts w:ascii="Consolas" w:eastAsia="Times New Roman" w:hAnsi="Consolas" w:cs="Times New Roman"/>
-                <w:color w:val="000000"/>
-                <w:sz w:val="21"/>
-                <w:szCs w:val="21"/>
-              </w:rPr>
-              <w:t>)</w:t>
-            </w:r>
-            <w:r>
-              <w:rPr>
-                <w:rFonts w:ascii="Consolas" w:eastAsia="Times New Roman" w:hAnsi="Consolas" w:cs="Times New Roman"/>
                 <w:color w:val="0000FF"/>
                 <w:sz w:val="21"/>
                 <w:szCs w:val="21"/>
@@ -18295,56 +18801,11 @@
               </w:rPr>
               <w:t>AddModelChange</w:t>
             </w:r>
-            <w:r>
-              <w:rPr>
-                <w:rFonts w:ascii="Consolas" w:eastAsia="Times New Roman" w:hAnsi="Consolas" w:cs="Times New Roman"/>
-                <w:color w:val="000000"/>
-                <w:sz w:val="21"/>
-                <w:szCs w:val="21"/>
-              </w:rPr>
-              <w:t>.</w:t>
-            </w:r>
-            <w:r>
-              <w:rPr>
-                <w:rFonts w:ascii="Consolas" w:eastAsia="Times New Roman" w:hAnsi="Consolas" w:cs="Times New Roman"/>
-                <w:color w:val="795E26"/>
-                <w:sz w:val="21"/>
-                <w:szCs w:val="21"/>
-              </w:rPr>
-              <w:t>bind</w:t>
-            </w:r>
             <w:proofErr w:type="spellEnd"/>
             <w:proofErr w:type="gramEnd"/>
             <w:r>
               <w:rPr>
                 <w:rFonts w:ascii="Consolas" w:eastAsia="Times New Roman" w:hAnsi="Consolas" w:cs="Times New Roman"/>
-                <w:color w:val="000000"/>
-                <w:sz w:val="21"/>
-                <w:szCs w:val="21"/>
-              </w:rPr>
-              <w:t>(</w:t>
-            </w:r>
-            <w:r>
-              <w:rPr>
-                <w:rFonts w:ascii="Consolas" w:eastAsia="Times New Roman" w:hAnsi="Consolas" w:cs="Times New Roman"/>
-                <w:color w:val="0000FF"/>
-                <w:sz w:val="21"/>
-                <w:szCs w:val="21"/>
-              </w:rPr>
-              <w:t>this</w:t>
-            </w:r>
-            <w:r>
-              <w:rPr>
-                <w:rFonts w:ascii="Consolas" w:eastAsia="Times New Roman" w:hAnsi="Consolas" w:cs="Times New Roman"/>
-                <w:color w:val="000000"/>
-                <w:sz w:val="21"/>
-                <w:szCs w:val="21"/>
-              </w:rPr>
-              <w:t>)</w:t>
-            </w:r>
-            <w:r>
-              <w:rPr>
-                <w:rFonts w:ascii="Consolas" w:eastAsia="Times New Roman" w:hAnsi="Consolas" w:cs="Times New Roman"/>
                 <w:color w:val="0000FF"/>
                 <w:sz w:val="21"/>
                 <w:szCs w:val="21"/>
@@ -18592,56 +19053,11 @@
               </w:rPr>
               <w:t>AddPriceChange</w:t>
             </w:r>
-            <w:r>
-              <w:rPr>
-                <w:rFonts w:ascii="Consolas" w:eastAsia="Times New Roman" w:hAnsi="Consolas" w:cs="Times New Roman"/>
-                <w:color w:val="000000"/>
-                <w:sz w:val="21"/>
-                <w:szCs w:val="21"/>
-              </w:rPr>
-              <w:t>.</w:t>
-            </w:r>
-            <w:r>
-              <w:rPr>
-                <w:rFonts w:ascii="Consolas" w:eastAsia="Times New Roman" w:hAnsi="Consolas" w:cs="Times New Roman"/>
-                <w:color w:val="795E26"/>
-                <w:sz w:val="21"/>
-                <w:szCs w:val="21"/>
-              </w:rPr>
-              <w:t>bind</w:t>
-            </w:r>
             <w:proofErr w:type="spellEnd"/>
             <w:proofErr w:type="gramEnd"/>
             <w:r>
               <w:rPr>
                 <w:rFonts w:ascii="Consolas" w:eastAsia="Times New Roman" w:hAnsi="Consolas" w:cs="Times New Roman"/>
-                <w:color w:val="000000"/>
-                <w:sz w:val="21"/>
-                <w:szCs w:val="21"/>
-              </w:rPr>
-              <w:t>(</w:t>
-            </w:r>
-            <w:r>
-              <w:rPr>
-                <w:rFonts w:ascii="Consolas" w:eastAsia="Times New Roman" w:hAnsi="Consolas" w:cs="Times New Roman"/>
-                <w:color w:val="0000FF"/>
-                <w:sz w:val="21"/>
-                <w:szCs w:val="21"/>
-              </w:rPr>
-              <w:t>this</w:t>
-            </w:r>
-            <w:r>
-              <w:rPr>
-                <w:rFonts w:ascii="Consolas" w:eastAsia="Times New Roman" w:hAnsi="Consolas" w:cs="Times New Roman"/>
-                <w:color w:val="000000"/>
-                <w:sz w:val="21"/>
-                <w:szCs w:val="21"/>
-              </w:rPr>
-              <w:t>)</w:t>
-            </w:r>
-            <w:r>
-              <w:rPr>
-                <w:rFonts w:ascii="Consolas" w:eastAsia="Times New Roman" w:hAnsi="Consolas" w:cs="Times New Roman"/>
                 <w:color w:val="0000FF"/>
                 <w:sz w:val="21"/>
                 <w:szCs w:val="21"/>
@@ -18877,53 +19293,8 @@
               </w:rPr>
               <w:t>AddQuantityChange</w:t>
             </w:r>
-            <w:r>
-              <w:rPr>
-                <w:rFonts w:ascii="Consolas" w:eastAsia="Times New Roman" w:hAnsi="Consolas" w:cs="Times New Roman"/>
-                <w:color w:val="000000"/>
-                <w:sz w:val="21"/>
-                <w:szCs w:val="21"/>
-              </w:rPr>
-              <w:t>.</w:t>
-            </w:r>
-            <w:r>
-              <w:rPr>
-                <w:rFonts w:ascii="Consolas" w:eastAsia="Times New Roman" w:hAnsi="Consolas" w:cs="Times New Roman"/>
-                <w:color w:val="795E26"/>
-                <w:sz w:val="21"/>
-                <w:szCs w:val="21"/>
-              </w:rPr>
-              <w:t>bind</w:t>
-            </w:r>
             <w:proofErr w:type="spellEnd"/>
             <w:proofErr w:type="gramEnd"/>
-            <w:r>
-              <w:rPr>
-                <w:rFonts w:ascii="Consolas" w:eastAsia="Times New Roman" w:hAnsi="Consolas" w:cs="Times New Roman"/>
-                <w:color w:val="000000"/>
-                <w:sz w:val="21"/>
-                <w:szCs w:val="21"/>
-              </w:rPr>
-              <w:t>(</w:t>
-            </w:r>
-            <w:r>
-              <w:rPr>
-                <w:rFonts w:ascii="Consolas" w:eastAsia="Times New Roman" w:hAnsi="Consolas" w:cs="Times New Roman"/>
-                <w:color w:val="0000FF"/>
-                <w:sz w:val="21"/>
-                <w:szCs w:val="21"/>
-              </w:rPr>
-              <w:t>this</w:t>
-            </w:r>
-            <w:r>
-              <w:rPr>
-                <w:rFonts w:ascii="Consolas" w:eastAsia="Times New Roman" w:hAnsi="Consolas" w:cs="Times New Roman"/>
-                <w:color w:val="000000"/>
-                <w:sz w:val="21"/>
-                <w:szCs w:val="21"/>
-              </w:rPr>
-              <w:t>)</w:t>
-            </w:r>
             <w:r>
               <w:rPr>
                 <w:rFonts w:ascii="Consolas" w:eastAsia="Times New Roman" w:hAnsi="Consolas" w:cs="Times New Roman"/>
@@ -19667,7 +20038,7 @@
       <w:tr>
         <w:tc>
           <w:tcPr>
-            <w:tcW w:w="4675" w:type="dxa"/>
+            <w:tcW w:w="3014" w:type="dxa"/>
           </w:tcPr>
           <w:p>
             <w:r>
@@ -19677,7 +20048,7 @@
         </w:tc>
         <w:tc>
           <w:tcPr>
-            <w:tcW w:w="4675" w:type="dxa"/>
+            <w:tcW w:w="6336" w:type="dxa"/>
           </w:tcPr>
           <w:p>
             <w:pPr>
@@ -19790,6 +20161,7 @@
                 <w:sz w:val="21"/>
                 <w:szCs w:val="21"/>
               </w:rPr>
+              <w:lastRenderedPageBreak/>
               <w:t>text</w:t>
             </w:r>
             <w:r>
